--- a/1-学习内容/2024/Java并发/47-Java性能调优实战/总结.docx
+++ b/1-学习内容/2024/Java并发/47-Java性能调优实战/总结.docx
@@ -4,6 +4,30 @@
   <w:body>
     <w:p/>
     <w:p/>
+    <w:p>
+      <w:pPr>
+        <w:pStyle w:val="1"/>
+      </w:pPr>
+      <w:r>
+        <w:rPr>
+          <w:rFonts w:hint="eastAsia"/>
+        </w:rPr>
+        <w:t>代码</w:t>
+      </w:r>
+    </w:p>
+    <w:p>
+      <w:r>
+        <w:tab/>
+      </w:r>
+      <w:hyperlink r:id="rId6" w:history="1">
+        <w:r>
+          <w:rPr>
+            <w:rStyle w:val="a5"/>
+          </w:rPr>
+          <w:t>https://github.com/nickliuchao</w:t>
+        </w:r>
+      </w:hyperlink>
+    </w:p>
     <w:p/>
     <w:p>
       <w:pPr>
@@ -24,159 +48,180 @@
           <w:bCs/>
           <w:color w:val="FF0000"/>
         </w:rPr>
-        <w:t>系统负载</w:t>
-      </w:r>
-      <w:r>
-        <w:rPr>
-          <w:rFonts w:hint="eastAsia"/>
+        <w:t>系统负载:</w:t>
+      </w:r>
+      <w:r>
+        <w:rPr>
           <w:b/>
           <w:bCs/>
           <w:color w:val="FF0000"/>
         </w:rPr>
-        <w:t>:</w:t>
-      </w:r>
+        <w:t xml:space="preserve"> </w:t>
+      </w:r>
+      <w:r>
+        <w:rPr>
+          <w:rFonts w:hint="eastAsia"/>
+        </w:rPr>
+        <w:t>代表单位时间内正在运行或等待的进程或线程数，代表了系统的繁忙程度，</w:t>
+      </w:r>
+    </w:p>
+    <w:p>
       <w:r>
         <w:rPr>
           <w:b/>
           <w:bCs/>
           <w:color w:val="FF0000"/>
         </w:rPr>
-        <w:t xml:space="preserve"> </w:t>
-      </w:r>
-      <w:r>
-        <w:rPr>
-          <w:rFonts w:hint="eastAsia"/>
-        </w:rPr>
-        <w:t>代表单位时间内正在运行或等待的进程或线程数，代表了系统的繁忙程度，</w:t>
-      </w:r>
-    </w:p>
-    <w:p>
-      <w:r>
-        <w:rPr>
+        <w:t>CPU利用率</w:t>
+      </w:r>
+      <w:r>
+        <w:rPr>
+          <w:rFonts w:hint="eastAsia"/>
           <w:b/>
           <w:bCs/>
           <w:color w:val="FF0000"/>
         </w:rPr>
-        <w:t>CPU利用率</w:t>
-      </w:r>
-      <w:r>
-        <w:rPr>
-          <w:rFonts w:hint="eastAsia"/>
+        <w:t>:</w:t>
+      </w:r>
+      <w:r>
+        <w:t xml:space="preserve"> 则代表单位时间内一个线程或进程实时占用CPU的百分比。</w:t>
+      </w:r>
+    </w:p>
+    <w:p/>
+    <w:p>
+      <w:r>
+        <w:tab/>
+      </w:r>
+      <w:r>
+        <w:rPr>
+          <w:rFonts w:hint="eastAsia"/>
+        </w:rPr>
+        <w:t>我们知道，</w:t>
+      </w:r>
+      <w:r>
+        <w:rPr>
+          <w:rFonts w:hint="eastAsia"/>
+          <w:b/>
+          <w:bCs/>
+          <w:highlight w:val="yellow"/>
+        </w:rPr>
+        <w:t>一个进程或者线程在运行时，未必都在实时的利用</w:t>
+      </w:r>
+      <w:r>
+        <w:rPr>
+          <w:b/>
+          <w:bCs/>
+          <w:highlight w:val="yellow"/>
+        </w:rPr>
+        <w:t>CPU的</w:t>
+      </w:r>
+      <w:r>
+        <w:t>。</w:t>
+      </w:r>
+      <w:r>
+        <w:rPr>
+          <w:rFonts w:hint="eastAsia"/>
+        </w:rPr>
+        <w:t>比如，在</w:t>
+      </w:r>
+      <w:r>
+        <w:t>CPU密集型的情况下，系统的负载未必会高，但CPU的利用率肯定会高，一个线程/进程一直在计算，它对CPU的实时利用率是100%，而系统负载是0.1;</w:t>
+      </w:r>
+    </w:p>
+    <w:p/>
+    <w:p>
+      <w:r>
+        <w:rPr>
+          <w:rFonts w:hint="eastAsia"/>
+        </w:rPr>
+        <w:t xml:space="preserve"> </w:t>
+      </w:r>
+      <w:r>
+        <w:t xml:space="preserve"> </w:t>
+      </w:r>
+      <w:r>
+        <w:rPr>
+          <w:rFonts w:hint="eastAsia"/>
+        </w:rPr>
+        <w:t>又比如，而对于</w:t>
+      </w:r>
+      <w:r>
+        <w:t>I/O密集型的程序来说，有可能CPU的利用率不高，但系统的负载却会非常高，这是因为I/O经常引起阻塞，这样导致很多线程/进程被处于阻塞等待状态，处于等待的线程或进程也是属于负载线程/进程的。</w:t>
+      </w:r>
+    </w:p>
+    <w:p/>
+    <w:p/>
+    <w:p>
+      <w:pPr>
+        <w:pStyle w:val="2"/>
+      </w:pPr>
+      <w:r>
+        <w:t>T</w:t>
+      </w:r>
+      <w:r>
+        <w:rPr>
+          <w:rFonts w:hint="eastAsia"/>
+        </w:rPr>
+        <w:t>p</w:t>
+      </w:r>
+      <w:r>
+        <w:t>s</w:t>
+      </w:r>
+      <w:r>
+        <w:rPr>
+          <w:rFonts w:hint="eastAsia"/>
+        </w:rPr>
+        <w:t>与qps</w:t>
+      </w:r>
+    </w:p>
+    <w:p>
+      <w:r>
+        <w:t>TPS(transaction per second)是单位时间内处理</w:t>
+      </w:r>
+      <w:r>
+        <w:rPr>
           <w:b/>
           <w:bCs/>
           <w:color w:val="FF0000"/>
         </w:rPr>
-        <w:t>:</w:t>
-      </w:r>
-      <w:r>
-        <w:t xml:space="preserve"> </w:t>
-      </w:r>
-      <w:r>
-        <w:t>则代表单位时间内一个线程或进程实时占用CPU的百分比。</w:t>
-      </w:r>
-    </w:p>
-    <w:p>
-      <w:pPr>
-        <w:rPr>
-          <w:rFonts w:hint="eastAsia"/>
-        </w:rPr>
-      </w:pPr>
-    </w:p>
-    <w:p>
-      <w:r>
-        <w:tab/>
-      </w:r>
-      <w:r>
-        <w:rPr>
-          <w:rFonts w:hint="eastAsia"/>
-        </w:rPr>
-        <w:t>我们知道，</w:t>
-      </w:r>
-      <w:r>
-        <w:rPr>
-          <w:rFonts w:hint="eastAsia"/>
+        <w:t>事务的数量</w:t>
+      </w:r>
+      <w:r>
+        <w:t>，QPS(query per second)是单位时间内</w:t>
+      </w:r>
+      <w:r>
+        <w:rPr>
+          <w:b/>
+          <w:bCs/>
+          <w:color w:val="FF0000"/>
+        </w:rPr>
+        <w:t>请求的数量</w:t>
+      </w:r>
+      <w:r>
+        <w:t>。</w:t>
+      </w:r>
+    </w:p>
+    <w:p/>
+    <w:p>
+      <w:r>
+        <w:t>TPS代表一个</w:t>
+      </w:r>
+      <w:r>
+        <w:rPr>
           <w:b/>
           <w:bCs/>
           <w:highlight w:val="yellow"/>
         </w:rPr>
-        <w:t>一个进程或者线程在运行时，未必都在实时的利用</w:t>
-      </w:r>
-      <w:r>
-        <w:rPr>
-          <w:b/>
-          <w:bCs/>
-          <w:highlight w:val="yellow"/>
-        </w:rPr>
-        <w:t>CPU的</w:t>
-      </w:r>
-      <w:r>
-        <w:t>。</w:t>
-      </w:r>
-      <w:r>
-        <w:rPr>
-          <w:rFonts w:hint="eastAsia"/>
-        </w:rPr>
-        <w:t>比如，在</w:t>
-      </w:r>
-      <w:r>
-        <w:t>CPU密集型的情况下，系统的负载未必会高，但CPU的利用率肯定会高，一个线程/进程一直在计算，它对CPU的实时利用率是100%，而系统负载是0.1;</w:t>
-      </w:r>
-    </w:p>
-    <w:p>
-      <w:pPr>
-        <w:rPr>
-          <w:rFonts w:hint="eastAsia"/>
-        </w:rPr>
-      </w:pPr>
-    </w:p>
-    <w:p>
-      <w:r>
-        <w:rPr>
-          <w:rFonts w:hint="eastAsia"/>
-        </w:rPr>
-        <w:t xml:space="preserve"> </w:t>
-      </w:r>
-      <w:r>
-        <w:t xml:space="preserve"> </w:t>
-      </w:r>
-      <w:r>
-        <w:rPr>
-          <w:rFonts w:hint="eastAsia"/>
-        </w:rPr>
-        <w:t>又比如，而对于</w:t>
-      </w:r>
-      <w:r>
-        <w:t>I/O密集型的程序来说，有可能CPU的利用率不高，但系统的负载却会非常高，这是因为I/O经常引起阻塞，这样导致很多线程/进程被处于阻塞等待状态，处于等待的线程或进程也是属于负载线程/进程的。</w:t>
-      </w:r>
-    </w:p>
-    <w:p/>
-    <w:p/>
-    <w:p>
-      <w:pPr>
-        <w:pStyle w:val="2"/>
-      </w:pPr>
-      <w:r>
-        <w:t>T</w:t>
-      </w:r>
-      <w:r>
-        <w:rPr>
-          <w:rFonts w:hint="eastAsia"/>
-        </w:rPr>
-        <w:t>p</w:t>
-      </w:r>
-      <w:r>
-        <w:t>s</w:t>
-      </w:r>
-      <w:r>
-        <w:rPr>
-          <w:rFonts w:hint="eastAsia"/>
-        </w:rPr>
-        <w:t>与qps</w:t>
-      </w:r>
-    </w:p>
-    <w:p>
-      <w:r>
-        <w:t>TPS(transaction per second)是单位时间内处理</w:t>
+        <w:t>事务的处理，可以包含了多次请求</w:t>
+      </w:r>
+      <w:r>
+        <w:t>。很多公司用QPS作为接口吞吐量的指标，也有很多公司使用TPS作为标准，两者都能表现出系统的吞吐量的大小，</w:t>
+      </w:r>
+    </w:p>
+    <w:p/>
+    <w:p>
+      <w:r>
+        <w:t>TPS的一次事务代表</w:t>
       </w:r>
       <w:r>
         <w:rPr>
@@ -184,51 +229,6 @@
           <w:bCs/>
           <w:color w:val="FF0000"/>
         </w:rPr>
-        <w:t>事务的数量</w:t>
-      </w:r>
-      <w:r>
-        <w:t>，QPS(query per second)是单位时间内</w:t>
-      </w:r>
-      <w:r>
-        <w:rPr>
-          <w:b/>
-          <w:bCs/>
-          <w:color w:val="FF0000"/>
-        </w:rPr>
-        <w:t>请求的数量</w:t>
-      </w:r>
-      <w:r>
-        <w:t>。</w:t>
-      </w:r>
-    </w:p>
-    <w:p/>
-    <w:p>
-      <w:r>
-        <w:t>TPS代表一个</w:t>
-      </w:r>
-      <w:r>
-        <w:rPr>
-          <w:b/>
-          <w:bCs/>
-          <w:highlight w:val="yellow"/>
-        </w:rPr>
-        <w:t>事务的处理，可以包含了多次请求</w:t>
-      </w:r>
-      <w:r>
-        <w:t>。很多公司用QPS作为接口吞吐量的指标，也有很多公司使用TPS作为标准，两者都能表现出系统的吞吐量的大小，</w:t>
-      </w:r>
-    </w:p>
-    <w:p/>
-    <w:p>
-      <w:r>
-        <w:t>TPS的一次事务代表</w:t>
-      </w:r>
-      <w:r>
-        <w:rPr>
-          <w:b/>
-          <w:bCs/>
-          <w:color w:val="FF0000"/>
-        </w:rPr>
         <w:t>一次用户操作到服务器返回结果</w:t>
       </w:r>
       <w:r>
@@ -245,13 +245,7 @@
         <w:t>。</w:t>
       </w:r>
     </w:p>
-    <w:p>
-      <w:pPr>
-        <w:rPr>
-          <w:rFonts w:hint="eastAsia"/>
-        </w:rPr>
-      </w:pPr>
-    </w:p>
+    <w:p/>
     <w:p>
       <w:r>
         <w:rPr>
@@ -281,15 +275,11 @@
         <w:pStyle w:val="2"/>
       </w:pPr>
       <w:r>
+        <w:lastRenderedPageBreak/>
         <w:t>percentage of the requests served within a certain time</w:t>
       </w:r>
     </w:p>
     <w:p>
-      <w:pPr>
-        <w:rPr>
-          <w:rFonts w:hint="eastAsia"/>
-        </w:rPr>
-      </w:pPr>
       <w:r>
         <w:rPr>
           <w:rFonts w:hint="eastAsia"/>
@@ -298,16 +288,10 @@
       </w:r>
     </w:p>
     <w:p>
-      <w:pPr>
-        <w:rPr>
-          <w:rFonts w:hint="eastAsia"/>
-        </w:rPr>
-      </w:pPr>
       <w:r>
         <w:rPr>
           <w:noProof/>
         </w:rPr>
-        <w:lastRenderedPageBreak/>
         <w:drawing>
           <wp:inline distT="0" distB="0" distL="0" distR="0" wp14:anchorId="52D154B2" wp14:editId="3386AA6D">
             <wp:extent cx="5274310" cy="1386840"/>
@@ -324,7 +308,7 @@
                     <pic:cNvPicPr/>
                   </pic:nvPicPr>
                   <pic:blipFill>
-                    <a:blip r:embed="rId4"/>
+                    <a:blip r:embed="rId7"/>
                     <a:stretch>
                       <a:fillRect/>
                     </a:stretch>
@@ -345,6 +329,686 @@
         </w:drawing>
       </w:r>
     </w:p>
+    <w:p/>
+    <w:p/>
+    <w:p/>
+    <w:p>
+      <w:pPr>
+        <w:pStyle w:val="1"/>
+      </w:pPr>
+      <w:r>
+        <w:t>模块二 · Java编程性能调优</w:t>
+      </w:r>
+    </w:p>
+    <w:p/>
+    <w:p>
+      <w:pPr>
+        <w:pStyle w:val="2"/>
+      </w:pPr>
+      <w:r>
+        <w:t>03 | 字符串性能优化不容小觑</w:t>
+      </w:r>
+    </w:p>
+    <w:p/>
+    <w:p>
+      <w:pPr>
+        <w:rPr>
+          <w:shd w:val="clear" w:color="auto" w:fill="F6F7FB"/>
+        </w:rPr>
+      </w:pPr>
+      <w:r>
+        <w:rPr>
+          <w:rFonts w:hint="eastAsia"/>
+          <w:shd w:val="clear" w:color="auto" w:fill="F6F7FB"/>
+        </w:rPr>
+        <w:t>常量池放在堆中，是为了解决之前放在方法区时，由于常量池空间大小有限，存储对象过多导致内存溢出问题。也会存在垃圾回收，但与堆的垃圾回收不一样，这里不会进入老年代，而是直接回收。</w:t>
+      </w:r>
+    </w:p>
+    <w:p>
+      <w:pPr>
+        <w:rPr>
+          <w:rFonts w:ascii="微软雅黑" w:eastAsia="微软雅黑" w:hAnsi="微软雅黑"/>
+          <w:color w:val="888888"/>
+          <w:szCs w:val="21"/>
+          <w:shd w:val="clear" w:color="auto" w:fill="F6F7FB"/>
+        </w:rPr>
+      </w:pPr>
+    </w:p>
+    <w:p>
+      <w:pPr>
+        <w:rPr>
+          <w:shd w:val="clear" w:color="auto" w:fill="F6F7FB"/>
+        </w:rPr>
+      </w:pPr>
+      <w:r>
+        <w:rPr>
+          <w:rFonts w:hint="eastAsia"/>
+          <w:shd w:val="clear" w:color="auto" w:fill="F6F7FB"/>
+        </w:rPr>
+        <w:t> char数组是存放在常量池中，常量是会在编译时生成字面量，在类加载时加载到常量池中。</w:t>
+      </w:r>
+    </w:p>
+    <w:p>
+      <w:pPr>
+        <w:rPr>
+          <w:rFonts w:ascii="微软雅黑" w:eastAsia="微软雅黑" w:hAnsi="微软雅黑"/>
+          <w:color w:val="888888"/>
+          <w:szCs w:val="21"/>
+          <w:shd w:val="clear" w:color="auto" w:fill="F6F7FB"/>
+        </w:rPr>
+      </w:pPr>
+    </w:p>
+    <w:p>
+      <w:pPr>
+        <w:rPr>
+          <w:shd w:val="clear" w:color="auto" w:fill="F6F7FB"/>
+        </w:rPr>
+      </w:pPr>
+      <w:r>
+        <w:rPr>
+          <w:rFonts w:hint="eastAsia"/>
+          <w:shd w:val="clear" w:color="auto" w:fill="F6F7FB"/>
+        </w:rPr>
+        <w:t xml:space="preserve">按照创建顺序来讲，常量“abc”，则会在加载编译时构造常量池时在常量池中创建“abc”字符串对象，而new对象的构造函数是在运行时 </w:t>
+      </w:r>
+      <w:r>
+        <w:rPr>
+          <w:rFonts w:hint="eastAsia"/>
+          <w:color w:val="FF0000"/>
+          <w:shd w:val="clear" w:color="auto" w:fill="F6F7FB"/>
+        </w:rPr>
+        <w:t>引用常量池中的“abc”</w:t>
+      </w:r>
+      <w:r>
+        <w:rPr>
+          <w:rFonts w:hint="eastAsia"/>
+          <w:shd w:val="clear" w:color="auto" w:fill="F6F7FB"/>
+        </w:rPr>
+        <w:t>。还有一个运行时常量池，也就是说，在运行时创建的字符串对象，通过intern方法会在运行时常量池中创建字符串对象。</w:t>
+      </w:r>
+    </w:p>
+    <w:p>
+      <w:pPr>
+        <w:rPr>
+          <w:rStyle w:val="a3"/>
+        </w:rPr>
+      </w:pPr>
+    </w:p>
+    <w:p>
+      <w:pPr>
+        <w:rPr>
+          <w:rFonts w:ascii="微软雅黑" w:eastAsia="微软雅黑" w:hAnsi="微软雅黑"/>
+          <w:color w:val="888888"/>
+          <w:szCs w:val="21"/>
+          <w:shd w:val="clear" w:color="auto" w:fill="F6F7FB"/>
+        </w:rPr>
+      </w:pPr>
+    </w:p>
+    <w:p>
+      <w:pPr>
+        <w:pStyle w:val="2"/>
+      </w:pPr>
+      <w:r>
+        <w:t>05丨ArrayList还是LinkedList？</w:t>
+      </w:r>
+    </w:p>
+    <w:p/>
+    <w:p/>
+    <w:p/>
+    <w:p/>
+    <w:p/>
+    <w:p>
+      <w:pPr>
+        <w:pStyle w:val="2"/>
+      </w:pPr>
+      <w:r>
+        <w:t>06丨Stream如何提高遍历集合效率？</w:t>
+      </w:r>
+    </w:p>
+    <w:p>
+      <w:r>
+        <w:rPr>
+          <w:noProof/>
+        </w:rPr>
+        <w:drawing>
+          <wp:inline distT="0" distB="0" distL="0" distR="0" wp14:anchorId="14158AFC" wp14:editId="2E78F4A4">
+            <wp:extent cx="3459747" cy="2511295"/>
+            <wp:effectExtent l="0" t="0" r="7620" b="3810"/>
+            <wp:docPr id="2" name="图片 2"/>
+            <wp:cNvGraphicFramePr>
+              <a:graphicFrameLocks xmlns:a="http://schemas.openxmlformats.org/drawingml/2006/main" noChangeAspect="1"/>
+            </wp:cNvGraphicFramePr>
+            <a:graphic xmlns:a="http://schemas.openxmlformats.org/drawingml/2006/main">
+              <a:graphicData uri="http://schemas.openxmlformats.org/drawingml/2006/picture">
+                <pic:pic xmlns:pic="http://schemas.openxmlformats.org/drawingml/2006/picture">
+                  <pic:nvPicPr>
+                    <pic:cNvPr id="1" name=""/>
+                    <pic:cNvPicPr/>
+                  </pic:nvPicPr>
+                  <pic:blipFill>
+                    <a:blip r:embed="rId8"/>
+                    <a:stretch>
+                      <a:fillRect/>
+                    </a:stretch>
+                  </pic:blipFill>
+                  <pic:spPr>
+                    <a:xfrm>
+                      <a:off x="0" y="0"/>
+                      <a:ext cx="3472612" cy="2520633"/>
+                    </a:xfrm>
+                    <a:prstGeom prst="rect">
+                      <a:avLst/>
+                    </a:prstGeom>
+                  </pic:spPr>
+                </pic:pic>
+              </a:graphicData>
+            </a:graphic>
+          </wp:inline>
+        </w:drawing>
+      </w:r>
+    </w:p>
+    <w:p/>
+    <w:p/>
+    <w:p/>
+    <w:p/>
+    <w:p/>
+    <w:p/>
+    <w:p/>
+    <w:p/>
+    <w:p/>
+    <w:p/>
+    <w:p>
+      <w:pPr>
+        <w:pStyle w:val="2"/>
+      </w:pPr>
+      <w:r>
+        <w:t>07丨深入浅出HashMap的设计与优化</w:t>
+      </w:r>
+    </w:p>
+    <w:p>
+      <w:r>
+        <w:t>HashMap底层是通过数组实现的</w:t>
+      </w:r>
+      <w:r>
+        <w:rPr>
+          <w:rFonts w:hint="eastAsia"/>
+        </w:rPr>
+        <w:t>.</w:t>
+      </w:r>
+    </w:p>
+    <w:p/>
+    <w:p>
+      <w:r>
+        <w:rPr>
+          <w:rFonts w:hint="eastAsia"/>
+        </w:rPr>
+        <w:t>加载因子（</w:t>
+      </w:r>
+      <w:r>
+        <w:t>loadFactor）</w:t>
+      </w:r>
+    </w:p>
+    <w:p>
+      <w:r>
+        <w:tab/>
+        <w:t>可以理解为容器空间的利用率。</w:t>
+      </w:r>
+    </w:p>
+    <w:p/>
+    <w:p/>
+    <w:p>
+      <w:r>
+        <w:rPr>
+          <w:rFonts w:hint="eastAsia"/>
+        </w:rPr>
+        <w:t>边界值（</w:t>
+      </w:r>
+      <w:r>
+        <w:t>threshold）</w:t>
+      </w:r>
+    </w:p>
+    <w:p>
+      <w:r>
+        <w:tab/>
+        <w:t>=容器空间大小 * 加载因子（loadFactor）</w:t>
+      </w:r>
+    </w:p>
+    <w:p>
+      <w:r>
+        <w:tab/>
+        <w:t>表示hashMap的条件的元素数量超过 边界值时，回去进行扩容。</w:t>
+      </w:r>
+    </w:p>
+    <w:p/>
+    <w:p>
+      <w:r>
+        <w:rPr>
+          <w:noProof/>
+        </w:rPr>
+        <w:lastRenderedPageBreak/>
+        <w:drawing>
+          <wp:inline distT="0" distB="0" distL="0" distR="0" wp14:anchorId="1E892F84" wp14:editId="3B23ADC3">
+            <wp:extent cx="3414134" cy="2613009"/>
+            <wp:effectExtent l="0" t="0" r="0" b="0"/>
+            <wp:docPr id="4" name="图片 4"/>
+            <wp:cNvGraphicFramePr>
+              <a:graphicFrameLocks xmlns:a="http://schemas.openxmlformats.org/drawingml/2006/main" noChangeAspect="1"/>
+            </wp:cNvGraphicFramePr>
+            <a:graphic xmlns:a="http://schemas.openxmlformats.org/drawingml/2006/main">
+              <a:graphicData uri="http://schemas.openxmlformats.org/drawingml/2006/picture">
+                <pic:pic xmlns:pic="http://schemas.openxmlformats.org/drawingml/2006/picture">
+                  <pic:nvPicPr>
+                    <pic:cNvPr id="1" name=""/>
+                    <pic:cNvPicPr/>
+                  </pic:nvPicPr>
+                  <pic:blipFill>
+                    <a:blip r:embed="rId9"/>
+                    <a:stretch>
+                      <a:fillRect/>
+                    </a:stretch>
+                  </pic:blipFill>
+                  <pic:spPr>
+                    <a:xfrm>
+                      <a:off x="0" y="0"/>
+                      <a:ext cx="3421097" cy="2618338"/>
+                    </a:xfrm>
+                    <a:prstGeom prst="rect">
+                      <a:avLst/>
+                    </a:prstGeom>
+                  </pic:spPr>
+                </pic:pic>
+              </a:graphicData>
+            </a:graphic>
+          </wp:inline>
+        </w:drawing>
+      </w:r>
+    </w:p>
+    <w:p/>
+    <w:p>
+      <w:pPr>
+        <w:pStyle w:val="3"/>
+      </w:pPr>
+      <w:r>
+        <w:t>Put</w:t>
+      </w:r>
+      <w:r>
+        <w:rPr>
+          <w:rFonts w:hint="eastAsia"/>
+        </w:rPr>
+        <w:t>方法逻辑</w:t>
+      </w:r>
+    </w:p>
+    <w:p>
+      <w:r>
+        <w:rPr>
+          <w:noProof/>
+        </w:rPr>
+        <w:drawing>
+          <wp:inline distT="0" distB="0" distL="0" distR="0" wp14:anchorId="32AEA90E" wp14:editId="71983FF2">
+            <wp:extent cx="4092881" cy="3571539"/>
+            <wp:effectExtent l="0" t="0" r="3175" b="0"/>
+            <wp:docPr id="6" name="图片 6"/>
+            <wp:cNvGraphicFramePr>
+              <a:graphicFrameLocks xmlns:a="http://schemas.openxmlformats.org/drawingml/2006/main" noChangeAspect="1"/>
+            </wp:cNvGraphicFramePr>
+            <a:graphic xmlns:a="http://schemas.openxmlformats.org/drawingml/2006/main">
+              <a:graphicData uri="http://schemas.openxmlformats.org/drawingml/2006/picture">
+                <pic:pic xmlns:pic="http://schemas.openxmlformats.org/drawingml/2006/picture">
+                  <pic:nvPicPr>
+                    <pic:cNvPr id="1" name=""/>
+                    <pic:cNvPicPr/>
+                  </pic:nvPicPr>
+                  <pic:blipFill>
+                    <a:blip r:embed="rId10"/>
+                    <a:stretch>
+                      <a:fillRect/>
+                    </a:stretch>
+                  </pic:blipFill>
+                  <pic:spPr>
+                    <a:xfrm>
+                      <a:off x="0" y="0"/>
+                      <a:ext cx="4098791" cy="3576696"/>
+                    </a:xfrm>
+                    <a:prstGeom prst="rect">
+                      <a:avLst/>
+                    </a:prstGeom>
+                  </pic:spPr>
+                </pic:pic>
+              </a:graphicData>
+            </a:graphic>
+          </wp:inline>
+        </w:drawing>
+      </w:r>
+    </w:p>
+    <w:p>
+      <w:r>
+        <w:rPr>
+          <w:noProof/>
+        </w:rPr>
+        <w:lastRenderedPageBreak/>
+        <w:drawing>
+          <wp:inline distT="0" distB="0" distL="0" distR="0" wp14:anchorId="4AA31FD9" wp14:editId="279D0892">
+            <wp:extent cx="5274310" cy="3078480"/>
+            <wp:effectExtent l="0" t="0" r="2540" b="7620"/>
+            <wp:docPr id="3" name="图片 3"/>
+            <wp:cNvGraphicFramePr>
+              <a:graphicFrameLocks xmlns:a="http://schemas.openxmlformats.org/drawingml/2006/main" noChangeAspect="1"/>
+            </wp:cNvGraphicFramePr>
+            <a:graphic xmlns:a="http://schemas.openxmlformats.org/drawingml/2006/main">
+              <a:graphicData uri="http://schemas.openxmlformats.org/drawingml/2006/picture">
+                <pic:pic xmlns:pic="http://schemas.openxmlformats.org/drawingml/2006/picture">
+                  <pic:nvPicPr>
+                    <pic:cNvPr id="1" name=""/>
+                    <pic:cNvPicPr/>
+                  </pic:nvPicPr>
+                  <pic:blipFill>
+                    <a:blip r:embed="rId11"/>
+                    <a:stretch>
+                      <a:fillRect/>
+                    </a:stretch>
+                  </pic:blipFill>
+                  <pic:spPr>
+                    <a:xfrm>
+                      <a:off x="0" y="0"/>
+                      <a:ext cx="5274310" cy="3078480"/>
+                    </a:xfrm>
+                    <a:prstGeom prst="rect">
+                      <a:avLst/>
+                    </a:prstGeom>
+                  </pic:spPr>
+                </pic:pic>
+              </a:graphicData>
+            </a:graphic>
+          </wp:inline>
+        </w:drawing>
+      </w:r>
+    </w:p>
+    <w:p>
+      <w:r>
+        <w:object w:dxaOrig="1520" w:dyaOrig="1059" w14:anchorId="6AD2DC92">
+          <v:shapetype id="_x0000_t75" coordsize="21600,21600" o:spt="75" o:preferrelative="t" path="m@4@5l@4@11@9@11@9@5xe" filled="f" stroked="f">
+            <v:stroke joinstyle="miter"/>
+            <v:formulas>
+              <v:f eqn="if lineDrawn pixelLineWidth 0"/>
+              <v:f eqn="sum @0 1 0"/>
+              <v:f eqn="sum 0 0 @1"/>
+              <v:f eqn="prod @2 1 2"/>
+              <v:f eqn="prod @3 21600 pixelWidth"/>
+              <v:f eqn="prod @3 21600 pixelHeight"/>
+              <v:f eqn="sum @0 0 1"/>
+              <v:f eqn="prod @6 1 2"/>
+              <v:f eqn="prod @7 21600 pixelWidth"/>
+              <v:f eqn="sum @8 21600 0"/>
+              <v:f eqn="prod @7 21600 pixelHeight"/>
+              <v:f eqn="sum @10 21600 0"/>
+            </v:formulas>
+            <v:path o:extrusionok="f" gradientshapeok="t" o:connecttype="rect"/>
+            <o:lock v:ext="edit" aspectratio="t"/>
+          </v:shapetype>
+          <v:shape id="_x0000_i1025" type="#_x0000_t75" style="width:76.35pt;height:52.9pt" o:ole="">
+            <v:imagedata r:id="rId12" o:title=""/>
+          </v:shape>
+          <o:OLEObject Type="Embed" ProgID="Package" ShapeID="_x0000_i1025" DrawAspect="Icon" ObjectID="_1782829042" r:id="rId13"/>
+        </w:object>
+      </w:r>
+    </w:p>
+    <w:p/>
+    <w:p/>
+    <w:p/>
+    <w:p/>
+    <w:p>
+      <w:pPr>
+        <w:pStyle w:val="2"/>
+      </w:pPr>
+      <w:r>
+        <w:t>08丨网络通信优化之I-O模型</w:t>
+      </w:r>
+    </w:p>
+    <w:p/>
+    <w:p/>
+    <w:p>
+      <w:pPr>
+        <w:pStyle w:val="2"/>
+      </w:pPr>
+      <w:r>
+        <w:lastRenderedPageBreak/>
+        <w:t>09丨网络通信优化之序列化：避免使用Java序列化</w:t>
+      </w:r>
+    </w:p>
+    <w:p>
+      <w:r>
+        <w:rPr>
+          <w:noProof/>
+        </w:rPr>
+        <w:drawing>
+          <wp:inline distT="0" distB="0" distL="0" distR="0" wp14:anchorId="6965949C" wp14:editId="68B3F027">
+            <wp:extent cx="5274310" cy="2586990"/>
+            <wp:effectExtent l="0" t="0" r="2540" b="3810"/>
+            <wp:docPr id="5" name="图片 5"/>
+            <wp:cNvGraphicFramePr>
+              <a:graphicFrameLocks xmlns:a="http://schemas.openxmlformats.org/drawingml/2006/main" noChangeAspect="1"/>
+            </wp:cNvGraphicFramePr>
+            <a:graphic xmlns:a="http://schemas.openxmlformats.org/drawingml/2006/main">
+              <a:graphicData uri="http://schemas.openxmlformats.org/drawingml/2006/picture">
+                <pic:pic xmlns:pic="http://schemas.openxmlformats.org/drawingml/2006/picture">
+                  <pic:nvPicPr>
+                    <pic:cNvPr id="1" name=""/>
+                    <pic:cNvPicPr/>
+                  </pic:nvPicPr>
+                  <pic:blipFill>
+                    <a:blip r:embed="rId14"/>
+                    <a:stretch>
+                      <a:fillRect/>
+                    </a:stretch>
+                  </pic:blipFill>
+                  <pic:spPr>
+                    <a:xfrm>
+                      <a:off x="0" y="0"/>
+                      <a:ext cx="5274310" cy="2586990"/>
+                    </a:xfrm>
+                    <a:prstGeom prst="rect">
+                      <a:avLst/>
+                    </a:prstGeom>
+                  </pic:spPr>
+                </pic:pic>
+              </a:graphicData>
+            </a:graphic>
+          </wp:inline>
+        </w:drawing>
+      </w:r>
+    </w:p>
+    <w:p>
+      <w:pPr>
+        <w:rPr>
+          <w:b/>
+          <w:bCs/>
+        </w:rPr>
+      </w:pPr>
+      <w:r>
+        <w:rPr>
+          <w:rFonts w:hint="eastAsia"/>
+          <w:b/>
+          <w:bCs/>
+        </w:rPr>
+        <w:t>问题：</w:t>
+      </w:r>
+    </w:p>
+    <w:p>
+      <w:pPr>
+        <w:rPr>
+          <w:color w:val="FF0000"/>
+        </w:rPr>
+      </w:pPr>
+      <w:r>
+        <w:rPr>
+          <w:color w:val="FF0000"/>
+        </w:rPr>
+        <w:tab/>
+      </w:r>
+      <w:r>
+        <w:rPr>
+          <w:color w:val="FF0000"/>
+        </w:rPr>
+        <w:tab/>
+      </w:r>
+      <w:r>
+        <w:rPr>
+          <w:rFonts w:hint="eastAsia"/>
+          <w:color w:val="FF0000"/>
+        </w:rPr>
+        <w:t>可以把类路径上几乎所有实现了</w:t>
+      </w:r>
+      <w:r>
+        <w:rPr>
+          <w:color w:val="FF0000"/>
+        </w:rPr>
+        <w:t xml:space="preserve"> Serializable 接口的对象都实例化。还真不知道怎么写？内部私有类实现，这种可以吗？</w:t>
+      </w:r>
+    </w:p>
+    <w:p/>
+    <w:p>
+      <w:pPr>
+        <w:rPr>
+          <w:b/>
+          <w:bCs/>
+        </w:rPr>
+      </w:pPr>
+      <w:r>
+        <w:rPr>
+          <w:rFonts w:hint="eastAsia"/>
+          <w:b/>
+          <w:bCs/>
+        </w:rPr>
+        <w:t>解答：</w:t>
+      </w:r>
+    </w:p>
+    <w:p>
+      <w:r>
+        <w:tab/>
+      </w:r>
+      <w:r>
+        <w:rPr>
+          <w:rFonts w:hint="eastAsia"/>
+        </w:rPr>
+        <w:t>导致这个问题的原因是序列化中的</w:t>
+      </w:r>
+      <w:r>
+        <w:t>readObject会通过反射，调用没有参数的构造方法创建一个新的对象。</w:t>
+      </w:r>
+    </w:p>
+    <w:p/>
+    <w:p>
+      <w:r>
+        <w:rPr>
+          <w:rFonts w:hint="eastAsia"/>
+        </w:rPr>
+        <w:t>所以我们可以在被序列化类中重写</w:t>
+      </w:r>
+      <w:r>
+        <w:t>readResolve方法。</w:t>
+      </w:r>
+    </w:p>
+    <w:p>
+      <w:r>
+        <w:t>private Object readResolve(){</w:t>
+      </w:r>
+    </w:p>
+    <w:p>
+      <w:r>
+        <w:t xml:space="preserve">        return singleInstance;</w:t>
+      </w:r>
+    </w:p>
+    <w:p>
+      <w:r>
+        <w:t>}</w:t>
+      </w:r>
+    </w:p>
+    <w:p/>
+    <w:p>
+      <w:pPr>
+        <w:rPr>
+          <w:rFonts w:hint="eastAsia"/>
+        </w:rPr>
+      </w:pPr>
+      <w:r>
+        <w:rPr>
+          <w:rFonts w:hint="eastAsia"/>
+        </w:rPr>
+        <w:t>原因</w:t>
+      </w:r>
+    </w:p>
+    <w:p>
+      <w:pPr>
+        <w:rPr>
+          <w:rFonts w:hint="eastAsia"/>
+        </w:rPr>
+      </w:pPr>
+      <w:r>
+        <w:rPr>
+          <w:noProof/>
+        </w:rPr>
+        <w:drawing>
+          <wp:inline distT="0" distB="0" distL="0" distR="0" wp14:anchorId="31C994C8" wp14:editId="3026C18E">
+            <wp:extent cx="5274310" cy="1277620"/>
+            <wp:effectExtent l="0" t="0" r="2540" b="0"/>
+            <wp:docPr id="7" name="图片 7"/>
+            <wp:cNvGraphicFramePr>
+              <a:graphicFrameLocks xmlns:a="http://schemas.openxmlformats.org/drawingml/2006/main" noChangeAspect="1"/>
+            </wp:cNvGraphicFramePr>
+            <a:graphic xmlns:a="http://schemas.openxmlformats.org/drawingml/2006/main">
+              <a:graphicData uri="http://schemas.openxmlformats.org/drawingml/2006/picture">
+                <pic:pic xmlns:pic="http://schemas.openxmlformats.org/drawingml/2006/picture">
+                  <pic:nvPicPr>
+                    <pic:cNvPr id="1" name=""/>
+                    <pic:cNvPicPr/>
+                  </pic:nvPicPr>
+                  <pic:blipFill>
+                    <a:blip r:embed="rId15"/>
+                    <a:stretch>
+                      <a:fillRect/>
+                    </a:stretch>
+                  </pic:blipFill>
+                  <pic:spPr>
+                    <a:xfrm>
+                      <a:off x="0" y="0"/>
+                      <a:ext cx="5274310" cy="1277620"/>
+                    </a:xfrm>
+                    <a:prstGeom prst="rect">
+                      <a:avLst/>
+                    </a:prstGeom>
+                  </pic:spPr>
+                </pic:pic>
+              </a:graphicData>
+            </a:graphic>
+          </wp:inline>
+        </w:drawing>
+      </w:r>
+    </w:p>
+    <w:p/>
+    <w:p>
+      <w:pPr>
+        <w:pStyle w:val="2"/>
+      </w:pPr>
+      <w:r>
+        <w:t>10丨网络通信优化之通信协议：如何优化RPC网络通信？</w:t>
+      </w:r>
+    </w:p>
+    <w:p/>
+    <w:p/>
+    <w:p>
+      <w:pPr>
+        <w:pStyle w:val="2"/>
+      </w:pPr>
+      <w:r>
+        <w:lastRenderedPageBreak/>
+        <w:t>11丨深入了解NIO的优化实现原理</w:t>
+      </w:r>
+    </w:p>
+    <w:p/>
+    <w:p/>
+    <w:p/>
+    <w:p/>
+    <w:p/>
     <w:sectPr>
       <w:pgSz w:w="11906" w:h="16838"/>
       <w:pgMar w:top="1440" w:right="1800" w:bottom="1440" w:left="1800" w:header="851" w:footer="992" w:gutter="0"/>
@@ -353,6 +1017,44 @@
     </w:sectPr>
   </w:body>
 </w:document>
+</file>
+
+<file path=word/endnotes.xml><?xml version="1.0" encoding="utf-8"?>
+<w:endnotes xmlns:wpc="http://schemas.microsoft.com/office/word/2010/wordprocessingCanvas" xmlns:cx="http://schemas.microsoft.com/office/drawing/2014/chartex" xmlns:cx1="http://schemas.microsoft.com/office/drawing/2015/9/8/chartex" xmlns:cx2="http://schemas.microsoft.com/office/drawing/2015/10/21/chartex" xmlns:cx3="http://schemas.microsoft.com/office/drawing/2016/5/9/chartex" xmlns:cx4="http://schemas.microsoft.com/office/drawing/2016/5/10/chartex" xmlns:cx5="http://schemas.microsoft.com/office/drawing/2016/5/11/chartex" xmlns:cx6="http://schemas.microsoft.com/office/drawing/2016/5/12/chartex" xmlns:cx7="http://schemas.microsoft.com/office/drawing/2016/5/13/chartex" xmlns:cx8="http://schemas.microsoft.com/office/drawing/2016/5/14/chartex" xmlns:mc="http://schemas.openxmlformats.org/markup-compatibility/2006" xmlns:aink="http://schemas.microsoft.com/office/drawing/2016/ink" xmlns:am3d="http://schemas.microsoft.com/office/drawing/2017/model3d" xmlns:o="urn:schemas-microsoft-com:office:office" xmlns:r="http://schemas.openxmlformats.org/officeDocument/2006/relationships" xmlns:m="http://schemas.openxmlformats.org/officeDocument/2006/math" xmlns:v="urn:schemas-microsoft-com:vml" xmlns:wp14="http://schemas.microsoft.com/office/word/2010/wordprocessingDrawing" xmlns:wp="http://schemas.openxmlformats.org/drawingml/2006/wordprocessingDrawing" xmlns:w10="urn:schemas-microsoft-com:office:word" xmlns:w="http://schemas.openxmlformats.org/wordprocessingml/2006/main" xmlns:w14="http://schemas.microsoft.com/office/word/2010/wordml" xmlns:w15="http://schemas.microsoft.com/office/word/2012/wordml" xmlns:w16cex="http://schemas.microsoft.com/office/word/2018/wordml/cex" xmlns:w16cid="http://schemas.microsoft.com/office/word/2016/wordml/cid" xmlns:w16="http://schemas.microsoft.com/office/word/2018/wordml" xmlns:w16sdtdh="http://schemas.microsoft.com/office/word/2020/wordml/sdtdatahash" xmlns:w16se="http://schemas.microsoft.com/office/word/2015/wordml/symex" xmlns:wpg="http://schemas.microsoft.com/office/word/2010/wordprocessingGroup" xmlns:wpi="http://schemas.microsoft.com/office/word/2010/wordprocessingInk" xmlns:wne="http://schemas.microsoft.com/office/word/2006/wordml" xmlns:wps="http://schemas.microsoft.com/office/word/2010/wordprocessingShape" mc:Ignorable="w14 w15 w16se w16cid w16 w16cex w16sdtdh wp14">
+  <w:endnote w:type="separator" w:id="-1">
+    <w:p>
+      <w:r>
+        <w:separator/>
+      </w:r>
+    </w:p>
+  </w:endnote>
+  <w:endnote w:type="continuationSeparator" w:id="0">
+    <w:p>
+      <w:r>
+        <w:continuationSeparator/>
+      </w:r>
+    </w:p>
+  </w:endnote>
+</w:endnotes>
+</file>
+
+<file path=word/footnotes.xml><?xml version="1.0" encoding="utf-8"?>
+<w:footnotes xmlns:wpc="http://schemas.microsoft.com/office/word/2010/wordprocessingCanvas" xmlns:cx="http://schemas.microsoft.com/office/drawing/2014/chartex" xmlns:cx1="http://schemas.microsoft.com/office/drawing/2015/9/8/chartex" xmlns:cx2="http://schemas.microsoft.com/office/drawing/2015/10/21/chartex" xmlns:cx3="http://schemas.microsoft.com/office/drawing/2016/5/9/chartex" xmlns:cx4="http://schemas.microsoft.com/office/drawing/2016/5/10/chartex" xmlns:cx5="http://schemas.microsoft.com/office/drawing/2016/5/11/chartex" xmlns:cx6="http://schemas.microsoft.com/office/drawing/2016/5/12/chartex" xmlns:cx7="http://schemas.microsoft.com/office/drawing/2016/5/13/chartex" xmlns:cx8="http://schemas.microsoft.com/office/drawing/2016/5/14/chartex" xmlns:mc="http://schemas.openxmlformats.org/markup-compatibility/2006" xmlns:aink="http://schemas.microsoft.com/office/drawing/2016/ink" xmlns:am3d="http://schemas.microsoft.com/office/drawing/2017/model3d" xmlns:o="urn:schemas-microsoft-com:office:office" xmlns:r="http://schemas.openxmlformats.org/officeDocument/2006/relationships" xmlns:m="http://schemas.openxmlformats.org/officeDocument/2006/math" xmlns:v="urn:schemas-microsoft-com:vml" xmlns:wp14="http://schemas.microsoft.com/office/word/2010/wordprocessingDrawing" xmlns:wp="http://schemas.openxmlformats.org/drawingml/2006/wordprocessingDrawing" xmlns:w10="urn:schemas-microsoft-com:office:word" xmlns:w="http://schemas.openxmlformats.org/wordprocessingml/2006/main" xmlns:w14="http://schemas.microsoft.com/office/word/2010/wordml" xmlns:w15="http://schemas.microsoft.com/office/word/2012/wordml" xmlns:w16cex="http://schemas.microsoft.com/office/word/2018/wordml/cex" xmlns:w16cid="http://schemas.microsoft.com/office/word/2016/wordml/cid" xmlns:w16="http://schemas.microsoft.com/office/word/2018/wordml" xmlns:w16sdtdh="http://schemas.microsoft.com/office/word/2020/wordml/sdtdatahash" xmlns:w16se="http://schemas.microsoft.com/office/word/2015/wordml/symex" xmlns:wpg="http://schemas.microsoft.com/office/word/2010/wordprocessingGroup" xmlns:wpi="http://schemas.microsoft.com/office/word/2010/wordprocessingInk" xmlns:wne="http://schemas.microsoft.com/office/word/2006/wordml" xmlns:wps="http://schemas.microsoft.com/office/word/2010/wordprocessingShape" mc:Ignorable="w14 w15 w16se w16cid w16 w16cex w16sdtdh wp14">
+  <w:footnote w:type="separator" w:id="-1">
+    <w:p>
+      <w:r>
+        <w:separator/>
+      </w:r>
+    </w:p>
+  </w:footnote>
+  <w:footnote w:type="continuationSeparator" w:id="0">
+    <w:p>
+      <w:r>
+        <w:continuationSeparator/>
+      </w:r>
+    </w:p>
+  </w:footnote>
+</w:footnotes>
 </file>
 
 <file path=word/styles.xml><?xml version="1.0" encoding="utf-8"?>
@@ -475,6 +1177,7 @@
     <w:lsdException w:name="HTML Sample" w:semiHidden="1" w:unhideWhenUsed="1"/>
     <w:lsdException w:name="HTML Typewriter" w:semiHidden="1" w:unhideWhenUsed="1"/>
     <w:lsdException w:name="HTML Variable" w:semiHidden="1" w:unhideWhenUsed="1"/>
+    <w:lsdException w:name="Normal Table" w:semiHidden="1" w:unhideWhenUsed="1"/>
     <w:lsdException w:name="annotation subject" w:semiHidden="1" w:unhideWhenUsed="1"/>
     <w:lsdException w:name="No List" w:semiHidden="1" w:unhideWhenUsed="1"/>
     <w:lsdException w:name="Outline List 1" w:semiHidden="1" w:unhideWhenUsed="1"/>
@@ -521,8 +1224,10 @@
     <w:lsdException w:name="Table Subtle 2" w:semiHidden="1" w:unhideWhenUsed="1"/>
     <w:lsdException w:name="Table Web 1" w:semiHidden="1" w:unhideWhenUsed="1"/>
     <w:lsdException w:name="Table Web 2" w:semiHidden="1" w:unhideWhenUsed="1"/>
+    <w:lsdException w:name="Table Web 3" w:semiHidden="1" w:unhideWhenUsed="1"/>
     <w:lsdException w:name="Balloon Text" w:semiHidden="1" w:unhideWhenUsed="1"/>
     <w:lsdException w:name="Table Grid" w:uiPriority="39"/>
+    <w:lsdException w:name="Table Theme" w:semiHidden="1" w:unhideWhenUsed="1"/>
     <w:lsdException w:name="Placeholder Text" w:semiHidden="1"/>
     <w:lsdException w:name="No Spacing" w:uiPriority="1" w:qFormat="1"/>
     <w:lsdException w:name="Light Shading" w:uiPriority="60"/>
@@ -752,6 +1457,28 @@
       <w:jc w:val="both"/>
     </w:pPr>
   </w:style>
+  <w:style w:type="paragraph" w:styleId="1">
+    <w:name w:val="heading 1"/>
+    <w:basedOn w:val="a"/>
+    <w:next w:val="a"/>
+    <w:link w:val="10"/>
+    <w:uiPriority w:val="9"/>
+    <w:qFormat/>
+    <w:rsid w:val="00C06FEC"/>
+    <w:pPr>
+      <w:keepNext/>
+      <w:keepLines/>
+      <w:spacing w:before="340" w:after="330" w:line="578" w:lineRule="auto"/>
+      <w:outlineLvl w:val="0"/>
+    </w:pPr>
+    <w:rPr>
+      <w:b/>
+      <w:bCs/>
+      <w:kern w:val="44"/>
+      <w:sz w:val="44"/>
+      <w:szCs w:val="44"/>
+    </w:rPr>
+  </w:style>
   <w:style w:type="paragraph" w:styleId="2">
     <w:name w:val="heading 2"/>
     <w:basedOn w:val="a"/>
@@ -769,6 +1496,28 @@
     </w:pPr>
     <w:rPr>
       <w:rFonts w:asciiTheme="majorHAnsi" w:eastAsiaTheme="majorEastAsia" w:hAnsiTheme="majorHAnsi" w:cstheme="majorBidi"/>
+      <w:b/>
+      <w:bCs/>
+      <w:sz w:val="32"/>
+      <w:szCs w:val="32"/>
+    </w:rPr>
+  </w:style>
+  <w:style w:type="paragraph" w:styleId="3">
+    <w:name w:val="heading 3"/>
+    <w:basedOn w:val="a"/>
+    <w:next w:val="a"/>
+    <w:link w:val="30"/>
+    <w:uiPriority w:val="9"/>
+    <w:unhideWhenUsed/>
+    <w:qFormat/>
+    <w:rsid w:val="00F2553A"/>
+    <w:pPr>
+      <w:keepNext/>
+      <w:keepLines/>
+      <w:spacing w:before="260" w:after="260" w:line="416" w:lineRule="auto"/>
+      <w:outlineLvl w:val="2"/>
+    </w:pPr>
+    <w:rPr>
       <w:b/>
       <w:bCs/>
       <w:sz w:val="32"/>
@@ -814,6 +1563,146 @@
       <w:bCs/>
       <w:sz w:val="32"/>
       <w:szCs w:val="32"/>
+    </w:rPr>
+  </w:style>
+  <w:style w:type="character" w:customStyle="1" w:styleId="10">
+    <w:name w:val="标题 1 字符"/>
+    <w:basedOn w:val="a0"/>
+    <w:link w:val="1"/>
+    <w:uiPriority w:val="9"/>
+    <w:rsid w:val="00C06FEC"/>
+    <w:rPr>
+      <w:b/>
+      <w:bCs/>
+      <w:kern w:val="44"/>
+      <w:sz w:val="44"/>
+      <w:szCs w:val="44"/>
+    </w:rPr>
+  </w:style>
+  <w:style w:type="character" w:styleId="a3">
+    <w:name w:val="Book Title"/>
+    <w:basedOn w:val="a0"/>
+    <w:uiPriority w:val="33"/>
+    <w:qFormat/>
+    <w:rsid w:val="001E6A62"/>
+    <w:rPr>
+      <w:b/>
+      <w:bCs/>
+      <w:i/>
+      <w:iCs/>
+      <w:spacing w:val="5"/>
+    </w:rPr>
+  </w:style>
+  <w:style w:type="character" w:styleId="a4">
+    <w:name w:val="Emphasis"/>
+    <w:basedOn w:val="a0"/>
+    <w:uiPriority w:val="20"/>
+    <w:qFormat/>
+    <w:rsid w:val="001E6A62"/>
+    <w:rPr>
+      <w:i/>
+      <w:iCs/>
+    </w:rPr>
+  </w:style>
+  <w:style w:type="character" w:styleId="a5">
+    <w:name w:val="Hyperlink"/>
+    <w:basedOn w:val="a0"/>
+    <w:uiPriority w:val="99"/>
+    <w:unhideWhenUsed/>
+    <w:rsid w:val="00F2553A"/>
+    <w:rPr>
+      <w:color w:val="0000FF"/>
+      <w:u w:val="single"/>
+    </w:rPr>
+  </w:style>
+  <w:style w:type="character" w:styleId="a6">
+    <w:name w:val="Unresolved Mention"/>
+    <w:basedOn w:val="a0"/>
+    <w:uiPriority w:val="99"/>
+    <w:semiHidden/>
+    <w:unhideWhenUsed/>
+    <w:rsid w:val="00F2553A"/>
+    <w:rPr>
+      <w:color w:val="605E5C"/>
+      <w:shd w:val="clear" w:color="auto" w:fill="E1DFDD"/>
+    </w:rPr>
+  </w:style>
+  <w:style w:type="character" w:customStyle="1" w:styleId="30">
+    <w:name w:val="标题 3 字符"/>
+    <w:basedOn w:val="a0"/>
+    <w:link w:val="3"/>
+    <w:uiPriority w:val="9"/>
+    <w:rsid w:val="00F2553A"/>
+    <w:rPr>
+      <w:b/>
+      <w:bCs/>
+      <w:sz w:val="32"/>
+      <w:szCs w:val="32"/>
+    </w:rPr>
+  </w:style>
+  <w:style w:type="paragraph" w:styleId="a7">
+    <w:name w:val="header"/>
+    <w:basedOn w:val="a"/>
+    <w:link w:val="a8"/>
+    <w:uiPriority w:val="99"/>
+    <w:unhideWhenUsed/>
+    <w:rsid w:val="00846F62"/>
+    <w:pPr>
+      <w:pBdr>
+        <w:bottom w:val="single" w:sz="6" w:space="1" w:color="auto"/>
+      </w:pBdr>
+      <w:tabs>
+        <w:tab w:val="center" w:pos="4153"/>
+        <w:tab w:val="right" w:pos="8306"/>
+      </w:tabs>
+      <w:snapToGrid w:val="0"/>
+      <w:jc w:val="center"/>
+    </w:pPr>
+    <w:rPr>
+      <w:sz w:val="18"/>
+      <w:szCs w:val="18"/>
+    </w:rPr>
+  </w:style>
+  <w:style w:type="character" w:customStyle="1" w:styleId="a8">
+    <w:name w:val="页眉 字符"/>
+    <w:basedOn w:val="a0"/>
+    <w:link w:val="a7"/>
+    <w:uiPriority w:val="99"/>
+    <w:rsid w:val="00846F62"/>
+    <w:rPr>
+      <w:sz w:val="18"/>
+      <w:szCs w:val="18"/>
+    </w:rPr>
+  </w:style>
+  <w:style w:type="paragraph" w:styleId="a9">
+    <w:name w:val="footer"/>
+    <w:basedOn w:val="a"/>
+    <w:link w:val="aa"/>
+    <w:uiPriority w:val="99"/>
+    <w:unhideWhenUsed/>
+    <w:rsid w:val="00846F62"/>
+    <w:pPr>
+      <w:tabs>
+        <w:tab w:val="center" w:pos="4153"/>
+        <w:tab w:val="right" w:pos="8306"/>
+      </w:tabs>
+      <w:snapToGrid w:val="0"/>
+      <w:jc w:val="left"/>
+    </w:pPr>
+    <w:rPr>
+      <w:sz w:val="18"/>
+      <w:szCs w:val="18"/>
+    </w:rPr>
+  </w:style>
+  <w:style w:type="character" w:customStyle="1" w:styleId="aa">
+    <w:name w:val="页脚 字符"/>
+    <w:basedOn w:val="a0"/>
+    <w:link w:val="a9"/>
+    <w:uiPriority w:val="99"/>
+    <w:rsid w:val="00846F62"/>
+    <w:rPr>
+      <w:sz w:val="18"/>
+      <w:szCs w:val="18"/>
     </w:rPr>
   </w:style>
 </w:styles>

--- a/1-学习内容/2024/Java并发/47-Java性能调优实战/总结.docx
+++ b/1-学习内容/2024/Java并发/47-Java性能调优实战/总结.docx
@@ -19,7 +19,7 @@
       <w:r>
         <w:tab/>
       </w:r>
-      <w:hyperlink r:id="rId6" w:history="1">
+      <w:hyperlink r:id="rId7" w:history="1">
         <w:r>
           <w:rPr>
             <w:rStyle w:val="a5"/>
@@ -297,184 +297,6 @@
             <wp:extent cx="5274310" cy="1386840"/>
             <wp:effectExtent l="0" t="0" r="2540" b="3810"/>
             <wp:docPr id="1" name="图片 1"/>
-            <wp:cNvGraphicFramePr>
-              <a:graphicFrameLocks xmlns:a="http://schemas.openxmlformats.org/drawingml/2006/main" noChangeAspect="1"/>
-            </wp:cNvGraphicFramePr>
-            <a:graphic xmlns:a="http://schemas.openxmlformats.org/drawingml/2006/main">
-              <a:graphicData uri="http://schemas.openxmlformats.org/drawingml/2006/picture">
-                <pic:pic xmlns:pic="http://schemas.openxmlformats.org/drawingml/2006/picture">
-                  <pic:nvPicPr>
-                    <pic:cNvPr id="1" name=""/>
-                    <pic:cNvPicPr/>
-                  </pic:nvPicPr>
-                  <pic:blipFill>
-                    <a:blip r:embed="rId7"/>
-                    <a:stretch>
-                      <a:fillRect/>
-                    </a:stretch>
-                  </pic:blipFill>
-                  <pic:spPr>
-                    <a:xfrm>
-                      <a:off x="0" y="0"/>
-                      <a:ext cx="5274310" cy="1386840"/>
-                    </a:xfrm>
-                    <a:prstGeom prst="rect">
-                      <a:avLst/>
-                    </a:prstGeom>
-                  </pic:spPr>
-                </pic:pic>
-              </a:graphicData>
-            </a:graphic>
-          </wp:inline>
-        </w:drawing>
-      </w:r>
-    </w:p>
-    <w:p/>
-    <w:p/>
-    <w:p/>
-    <w:p>
-      <w:pPr>
-        <w:pStyle w:val="1"/>
-      </w:pPr>
-      <w:r>
-        <w:t>模块二 · Java编程性能调优</w:t>
-      </w:r>
-    </w:p>
-    <w:p/>
-    <w:p>
-      <w:pPr>
-        <w:pStyle w:val="2"/>
-      </w:pPr>
-      <w:r>
-        <w:t>03 | 字符串性能优化不容小觑</w:t>
-      </w:r>
-    </w:p>
-    <w:p/>
-    <w:p>
-      <w:pPr>
-        <w:rPr>
-          <w:shd w:val="clear" w:color="auto" w:fill="F6F7FB"/>
-        </w:rPr>
-      </w:pPr>
-      <w:r>
-        <w:rPr>
-          <w:rFonts w:hint="eastAsia"/>
-          <w:shd w:val="clear" w:color="auto" w:fill="F6F7FB"/>
-        </w:rPr>
-        <w:t>常量池放在堆中，是为了解决之前放在方法区时，由于常量池空间大小有限，存储对象过多导致内存溢出问题。也会存在垃圾回收，但与堆的垃圾回收不一样，这里不会进入老年代，而是直接回收。</w:t>
-      </w:r>
-    </w:p>
-    <w:p>
-      <w:pPr>
-        <w:rPr>
-          <w:rFonts w:ascii="微软雅黑" w:eastAsia="微软雅黑" w:hAnsi="微软雅黑"/>
-          <w:color w:val="888888"/>
-          <w:szCs w:val="21"/>
-          <w:shd w:val="clear" w:color="auto" w:fill="F6F7FB"/>
-        </w:rPr>
-      </w:pPr>
-    </w:p>
-    <w:p>
-      <w:pPr>
-        <w:rPr>
-          <w:shd w:val="clear" w:color="auto" w:fill="F6F7FB"/>
-        </w:rPr>
-      </w:pPr>
-      <w:r>
-        <w:rPr>
-          <w:rFonts w:hint="eastAsia"/>
-          <w:shd w:val="clear" w:color="auto" w:fill="F6F7FB"/>
-        </w:rPr>
-        <w:t> char数组是存放在常量池中，常量是会在编译时生成字面量，在类加载时加载到常量池中。</w:t>
-      </w:r>
-    </w:p>
-    <w:p>
-      <w:pPr>
-        <w:rPr>
-          <w:rFonts w:ascii="微软雅黑" w:eastAsia="微软雅黑" w:hAnsi="微软雅黑"/>
-          <w:color w:val="888888"/>
-          <w:szCs w:val="21"/>
-          <w:shd w:val="clear" w:color="auto" w:fill="F6F7FB"/>
-        </w:rPr>
-      </w:pPr>
-    </w:p>
-    <w:p>
-      <w:pPr>
-        <w:rPr>
-          <w:shd w:val="clear" w:color="auto" w:fill="F6F7FB"/>
-        </w:rPr>
-      </w:pPr>
-      <w:r>
-        <w:rPr>
-          <w:rFonts w:hint="eastAsia"/>
-          <w:shd w:val="clear" w:color="auto" w:fill="F6F7FB"/>
-        </w:rPr>
-        <w:t xml:space="preserve">按照创建顺序来讲，常量“abc”，则会在加载编译时构造常量池时在常量池中创建“abc”字符串对象，而new对象的构造函数是在运行时 </w:t>
-      </w:r>
-      <w:r>
-        <w:rPr>
-          <w:rFonts w:hint="eastAsia"/>
-          <w:color w:val="FF0000"/>
-          <w:shd w:val="clear" w:color="auto" w:fill="F6F7FB"/>
-        </w:rPr>
-        <w:t>引用常量池中的“abc”</w:t>
-      </w:r>
-      <w:r>
-        <w:rPr>
-          <w:rFonts w:hint="eastAsia"/>
-          <w:shd w:val="clear" w:color="auto" w:fill="F6F7FB"/>
-        </w:rPr>
-        <w:t>。还有一个运行时常量池，也就是说，在运行时创建的字符串对象，通过intern方法会在运行时常量池中创建字符串对象。</w:t>
-      </w:r>
-    </w:p>
-    <w:p>
-      <w:pPr>
-        <w:rPr>
-          <w:rStyle w:val="a3"/>
-        </w:rPr>
-      </w:pPr>
-    </w:p>
-    <w:p>
-      <w:pPr>
-        <w:rPr>
-          <w:rFonts w:ascii="微软雅黑" w:eastAsia="微软雅黑" w:hAnsi="微软雅黑"/>
-          <w:color w:val="888888"/>
-          <w:szCs w:val="21"/>
-          <w:shd w:val="clear" w:color="auto" w:fill="F6F7FB"/>
-        </w:rPr>
-      </w:pPr>
-    </w:p>
-    <w:p>
-      <w:pPr>
-        <w:pStyle w:val="2"/>
-      </w:pPr>
-      <w:r>
-        <w:t>05丨ArrayList还是LinkedList？</w:t>
-      </w:r>
-    </w:p>
-    <w:p/>
-    <w:p/>
-    <w:p/>
-    <w:p/>
-    <w:p/>
-    <w:p>
-      <w:pPr>
-        <w:pStyle w:val="2"/>
-      </w:pPr>
-      <w:r>
-        <w:t>06丨Stream如何提高遍历集合效率？</w:t>
-      </w:r>
-    </w:p>
-    <w:p>
-      <w:r>
-        <w:rPr>
-          <w:noProof/>
-        </w:rPr>
-        <w:drawing>
-          <wp:inline distT="0" distB="0" distL="0" distR="0" wp14:anchorId="14158AFC" wp14:editId="2E78F4A4">
-            <wp:extent cx="3459747" cy="2511295"/>
-            <wp:effectExtent l="0" t="0" r="7620" b="3810"/>
-            <wp:docPr id="2" name="图片 2"/>
             <wp:cNvGraphicFramePr>
               <a:graphicFrameLocks xmlns:a="http://schemas.openxmlformats.org/drawingml/2006/main" noChangeAspect="1"/>
             </wp:cNvGraphicFramePr>
@@ -494,7 +316,7 @@
                   <pic:spPr>
                     <a:xfrm>
                       <a:off x="0" y="0"/>
-                      <a:ext cx="3472612" cy="2520633"/>
+                      <a:ext cx="5274310" cy="1386840"/>
                     </a:xfrm>
                     <a:prstGeom prst="rect">
                       <a:avLst/>
@@ -510,87 +332,149 @@
     <w:p/>
     <w:p/>
     <w:p/>
-    <w:p/>
-    <w:p/>
-    <w:p/>
-    <w:p/>
-    <w:p/>
-    <w:p/>
+    <w:p>
+      <w:pPr>
+        <w:pStyle w:val="1"/>
+      </w:pPr>
+      <w:r>
+        <w:t>模块二 · Java编程性能调优</w:t>
+      </w:r>
+    </w:p>
     <w:p/>
     <w:p>
       <w:pPr>
         <w:pStyle w:val="2"/>
       </w:pPr>
       <w:r>
-        <w:t>07丨深入浅出HashMap的设计与优化</w:t>
-      </w:r>
-    </w:p>
-    <w:p>
-      <w:r>
-        <w:t>HashMap底层是通过数组实现的</w:t>
-      </w:r>
-      <w:r>
-        <w:rPr>
-          <w:rFonts w:hint="eastAsia"/>
-        </w:rPr>
-        <w:t>.</w:t>
-      </w:r>
-    </w:p>
-    <w:p/>
-    <w:p>
-      <w:r>
-        <w:rPr>
-          <w:rFonts w:hint="eastAsia"/>
-        </w:rPr>
-        <w:t>加载因子（</w:t>
-      </w:r>
-      <w:r>
-        <w:t>loadFactor）</w:t>
-      </w:r>
-    </w:p>
-    <w:p>
-      <w:r>
-        <w:tab/>
-        <w:t>可以理解为容器空间的利用率。</w:t>
-      </w:r>
-    </w:p>
-    <w:p/>
-    <w:p/>
-    <w:p>
-      <w:r>
-        <w:rPr>
-          <w:rFonts w:hint="eastAsia"/>
-        </w:rPr>
-        <w:t>边界值（</w:t>
-      </w:r>
-      <w:r>
-        <w:t>threshold）</w:t>
-      </w:r>
-    </w:p>
-    <w:p>
-      <w:r>
-        <w:tab/>
-        <w:t>=容器空间大小 * 加载因子（loadFactor）</w:t>
-      </w:r>
-    </w:p>
-    <w:p>
-      <w:r>
-        <w:tab/>
-        <w:t>表示hashMap的条件的元素数量超过 边界值时，回去进行扩容。</w:t>
-      </w:r>
-    </w:p>
-    <w:p/>
+        <w:t>03 | 字符串性能优化不容小觑</w:t>
+      </w:r>
+    </w:p>
+    <w:p/>
+    <w:p>
+      <w:pPr>
+        <w:rPr>
+          <w:shd w:val="clear" w:color="auto" w:fill="F6F7FB"/>
+        </w:rPr>
+      </w:pPr>
+      <w:r>
+        <w:rPr>
+          <w:rFonts w:hint="eastAsia"/>
+          <w:shd w:val="clear" w:color="auto" w:fill="F6F7FB"/>
+        </w:rPr>
+        <w:t>常量池放在堆中，是为了解决之前放在方法区时，由于常量池空间大小有限，存储对象过多导致内存溢出问题。也会存在垃圾回收，但与堆的垃圾回收不一样，这里不会进入老年代，而是直接回收。</w:t>
+      </w:r>
+    </w:p>
+    <w:p>
+      <w:pPr>
+        <w:rPr>
+          <w:rFonts w:ascii="微软雅黑" w:eastAsia="微软雅黑" w:hAnsi="微软雅黑"/>
+          <w:color w:val="888888"/>
+          <w:szCs w:val="21"/>
+          <w:shd w:val="clear" w:color="auto" w:fill="F6F7FB"/>
+        </w:rPr>
+      </w:pPr>
+    </w:p>
+    <w:p>
+      <w:pPr>
+        <w:rPr>
+          <w:shd w:val="clear" w:color="auto" w:fill="F6F7FB"/>
+        </w:rPr>
+      </w:pPr>
+      <w:r>
+        <w:rPr>
+          <w:rFonts w:hint="eastAsia"/>
+          <w:shd w:val="clear" w:color="auto" w:fill="F6F7FB"/>
+        </w:rPr>
+        <w:t> char数组是存放在常量池中，常量是会在编译时生成字面量，在类加载时加载到常量池中。</w:t>
+      </w:r>
+    </w:p>
+    <w:p>
+      <w:pPr>
+        <w:rPr>
+          <w:rFonts w:ascii="微软雅黑" w:eastAsia="微软雅黑" w:hAnsi="微软雅黑"/>
+          <w:color w:val="888888"/>
+          <w:szCs w:val="21"/>
+          <w:shd w:val="clear" w:color="auto" w:fill="F6F7FB"/>
+        </w:rPr>
+      </w:pPr>
+    </w:p>
+    <w:p>
+      <w:pPr>
+        <w:rPr>
+          <w:shd w:val="clear" w:color="auto" w:fill="F6F7FB"/>
+        </w:rPr>
+      </w:pPr>
+      <w:r>
+        <w:rPr>
+          <w:rFonts w:hint="eastAsia"/>
+          <w:shd w:val="clear" w:color="auto" w:fill="F6F7FB"/>
+        </w:rPr>
+        <w:t xml:space="preserve">按照创建顺序来讲，常量“abc”，则会在加载编译时构造常量池时在常量池中创建“abc”字符串对象，而new对象的构造函数是在运行时 </w:t>
+      </w:r>
+      <w:r>
+        <w:rPr>
+          <w:rFonts w:hint="eastAsia"/>
+          <w:color w:val="FF0000"/>
+          <w:shd w:val="clear" w:color="auto" w:fill="F6F7FB"/>
+        </w:rPr>
+        <w:t>引用常量池中的“abc”</w:t>
+      </w:r>
+      <w:r>
+        <w:rPr>
+          <w:rFonts w:hint="eastAsia"/>
+          <w:shd w:val="clear" w:color="auto" w:fill="F6F7FB"/>
+        </w:rPr>
+        <w:t>。还有一个运行时常量池，也就是说，在运行时创建的字符串对象，通过intern方法会在运行时常量池中创建字符串对象。</w:t>
+      </w:r>
+    </w:p>
+    <w:p>
+      <w:pPr>
+        <w:rPr>
+          <w:rStyle w:val="a3"/>
+        </w:rPr>
+      </w:pPr>
+    </w:p>
+    <w:p>
+      <w:pPr>
+        <w:rPr>
+          <w:rFonts w:ascii="微软雅黑" w:eastAsia="微软雅黑" w:hAnsi="微软雅黑"/>
+          <w:color w:val="888888"/>
+          <w:szCs w:val="21"/>
+          <w:shd w:val="clear" w:color="auto" w:fill="F6F7FB"/>
+        </w:rPr>
+      </w:pPr>
+    </w:p>
+    <w:p>
+      <w:pPr>
+        <w:pStyle w:val="2"/>
+      </w:pPr>
+      <w:r>
+        <w:t>05丨ArrayList还是LinkedList？</w:t>
+      </w:r>
+    </w:p>
+    <w:p/>
+    <w:p/>
+    <w:p/>
+    <w:p/>
+    <w:p/>
+    <w:p>
+      <w:pPr>
+        <w:pStyle w:val="2"/>
+      </w:pPr>
+      <w:r>
+        <w:t>06丨Stream如何提高遍历集合效率？</w:t>
+      </w:r>
+    </w:p>
     <w:p>
       <w:r>
         <w:rPr>
           <w:noProof/>
         </w:rPr>
-        <w:lastRenderedPageBreak/>
         <w:drawing>
-          <wp:inline distT="0" distB="0" distL="0" distR="0" wp14:anchorId="1E892F84" wp14:editId="3B23ADC3">
-            <wp:extent cx="3414134" cy="2613009"/>
-            <wp:effectExtent l="0" t="0" r="0" b="0"/>
-            <wp:docPr id="4" name="图片 4"/>
+          <wp:inline distT="0" distB="0" distL="0" distR="0" wp14:anchorId="14158AFC" wp14:editId="2E78F4A4">
+            <wp:extent cx="3459747" cy="2511295"/>
+            <wp:effectExtent l="0" t="0" r="7620" b="3810"/>
+            <wp:docPr id="2" name="图片 2"/>
             <wp:cNvGraphicFramePr>
               <a:graphicFrameLocks xmlns:a="http://schemas.openxmlformats.org/drawingml/2006/main" noChangeAspect="1"/>
             </wp:cNvGraphicFramePr>
@@ -610,7 +494,7 @@
                   <pic:spPr>
                     <a:xfrm>
                       <a:off x="0" y="0"/>
-                      <a:ext cx="3421097" cy="2618338"/>
+                      <a:ext cx="3472612" cy="2520633"/>
                     </a:xfrm>
                     <a:prstGeom prst="rect">
                       <a:avLst/>
@@ -624,30 +508,89 @@
       </w:r>
     </w:p>
     <w:p/>
-    <w:p>
-      <w:pPr>
-        <w:pStyle w:val="3"/>
-      </w:pPr>
-      <w:r>
-        <w:t>Put</w:t>
-      </w:r>
-      <w:r>
-        <w:rPr>
-          <w:rFonts w:hint="eastAsia"/>
-        </w:rPr>
-        <w:t>方法逻辑</w:t>
-      </w:r>
-    </w:p>
+    <w:p/>
+    <w:p/>
+    <w:p/>
+    <w:p/>
+    <w:p/>
+    <w:p/>
+    <w:p/>
+    <w:p/>
+    <w:p/>
+    <w:p>
+      <w:pPr>
+        <w:pStyle w:val="2"/>
+      </w:pPr>
+      <w:r>
+        <w:t>07丨深入浅出HashMap的设计与优化</w:t>
+      </w:r>
+    </w:p>
+    <w:p>
+      <w:r>
+        <w:t>HashMap底层是通过数组实现的</w:t>
+      </w:r>
+      <w:r>
+        <w:rPr>
+          <w:rFonts w:hint="eastAsia"/>
+        </w:rPr>
+        <w:t>.</w:t>
+      </w:r>
+    </w:p>
+    <w:p/>
+    <w:p>
+      <w:r>
+        <w:rPr>
+          <w:rFonts w:hint="eastAsia"/>
+        </w:rPr>
+        <w:t>加载因子（</w:t>
+      </w:r>
+      <w:r>
+        <w:t>loadFactor）</w:t>
+      </w:r>
+    </w:p>
+    <w:p>
+      <w:r>
+        <w:tab/>
+        <w:t>可以理解为容器空间的利用率。</w:t>
+      </w:r>
+    </w:p>
+    <w:p/>
+    <w:p/>
+    <w:p>
+      <w:r>
+        <w:rPr>
+          <w:rFonts w:hint="eastAsia"/>
+        </w:rPr>
+        <w:t>边界值（</w:t>
+      </w:r>
+      <w:r>
+        <w:t>threshold）</w:t>
+      </w:r>
+    </w:p>
+    <w:p>
+      <w:r>
+        <w:tab/>
+        <w:t>=容器空间大小 * 加载因子（loadFactor）</w:t>
+      </w:r>
+    </w:p>
+    <w:p>
+      <w:r>
+        <w:tab/>
+        <w:t>表示hashMap的条件的元素数量超过 边界值时，回去进行扩容。</w:t>
+      </w:r>
+    </w:p>
+    <w:p/>
     <w:p>
       <w:r>
         <w:rPr>
           <w:noProof/>
         </w:rPr>
+        <w:lastRenderedPageBreak/>
         <w:drawing>
-          <wp:inline distT="0" distB="0" distL="0" distR="0" wp14:anchorId="32AEA90E" wp14:editId="71983FF2">
-            <wp:extent cx="4092881" cy="3571539"/>
-            <wp:effectExtent l="0" t="0" r="3175" b="0"/>
-            <wp:docPr id="6" name="图片 6"/>
+          <wp:inline distT="0" distB="0" distL="0" distR="0" wp14:anchorId="1E892F84" wp14:editId="3B23ADC3">
+            <wp:extent cx="3414134" cy="2613009"/>
+            <wp:effectExtent l="0" t="0" r="0" b="0"/>
+            <wp:docPr id="4" name="图片 4"/>
             <wp:cNvGraphicFramePr>
               <a:graphicFrameLocks xmlns:a="http://schemas.openxmlformats.org/drawingml/2006/main" noChangeAspect="1"/>
             </wp:cNvGraphicFramePr>
@@ -667,6 +610,63 @@
                   <pic:spPr>
                     <a:xfrm>
                       <a:off x="0" y="0"/>
+                      <a:ext cx="3421097" cy="2618338"/>
+                    </a:xfrm>
+                    <a:prstGeom prst="rect">
+                      <a:avLst/>
+                    </a:prstGeom>
+                  </pic:spPr>
+                </pic:pic>
+              </a:graphicData>
+            </a:graphic>
+          </wp:inline>
+        </w:drawing>
+      </w:r>
+    </w:p>
+    <w:p/>
+    <w:p>
+      <w:pPr>
+        <w:pStyle w:val="3"/>
+      </w:pPr>
+      <w:r>
+        <w:t>Put</w:t>
+      </w:r>
+      <w:r>
+        <w:rPr>
+          <w:rFonts w:hint="eastAsia"/>
+        </w:rPr>
+        <w:t>方法逻辑</w:t>
+      </w:r>
+    </w:p>
+    <w:p>
+      <w:r>
+        <w:rPr>
+          <w:noProof/>
+        </w:rPr>
+        <w:drawing>
+          <wp:inline distT="0" distB="0" distL="0" distR="0" wp14:anchorId="32AEA90E" wp14:editId="71983FF2">
+            <wp:extent cx="4092881" cy="3571539"/>
+            <wp:effectExtent l="0" t="0" r="3175" b="0"/>
+            <wp:docPr id="6" name="图片 6"/>
+            <wp:cNvGraphicFramePr>
+              <a:graphicFrameLocks xmlns:a="http://schemas.openxmlformats.org/drawingml/2006/main" noChangeAspect="1"/>
+            </wp:cNvGraphicFramePr>
+            <a:graphic xmlns:a="http://schemas.openxmlformats.org/drawingml/2006/main">
+              <a:graphicData uri="http://schemas.openxmlformats.org/drawingml/2006/picture">
+                <pic:pic xmlns:pic="http://schemas.openxmlformats.org/drawingml/2006/picture">
+                  <pic:nvPicPr>
+                    <pic:cNvPr id="1" name=""/>
+                    <pic:cNvPicPr/>
+                  </pic:nvPicPr>
+                  <pic:blipFill>
+                    <a:blip r:embed="rId11"/>
+                    <a:stretch>
+                      <a:fillRect/>
+                    </a:stretch>
+                  </pic:blipFill>
+                  <pic:spPr>
+                    <a:xfrm>
+                      <a:off x="0" y="0"/>
                       <a:ext cx="4098791" cy="3576696"/>
                     </a:xfrm>
                     <a:prstGeom prst="rect">
@@ -702,7 +702,7 @@
                     <pic:cNvPicPr/>
                   </pic:nvPicPr>
                   <pic:blipFill>
-                    <a:blip r:embed="rId11"/>
+                    <a:blip r:embed="rId12"/>
                     <a:stretch>
                       <a:fillRect/>
                     </a:stretch>
@@ -745,10 +745,10 @@
             <v:path o:extrusionok="f" gradientshapeok="t" o:connecttype="rect"/>
             <o:lock v:ext="edit" aspectratio="t"/>
           </v:shapetype>
-          <v:shape id="_x0000_i1025" type="#_x0000_t75" style="width:76.35pt;height:52.9pt" o:ole="">
-            <v:imagedata r:id="rId12" o:title=""/>
+          <v:shape id="_x0000_i1025" type="#_x0000_t75" style="width:76.5pt;height:52.5pt" o:ole="">
+            <v:imagedata r:id="rId13" o:title=""/>
           </v:shape>
-          <o:OLEObject Type="Embed" ProgID="Package" ShapeID="_x0000_i1025" DrawAspect="Icon" ObjectID="_1782829042" r:id="rId13"/>
+          <o:OLEObject Type="Embed" ProgID="Package" ShapeID="_x0000_i1025" DrawAspect="Icon" ObjectID="_1786361177" r:id="rId14"/>
         </w:object>
       </w:r>
     </w:p>
@@ -785,173 +785,6 @@
             <wp:extent cx="5274310" cy="2586990"/>
             <wp:effectExtent l="0" t="0" r="2540" b="3810"/>
             <wp:docPr id="5" name="图片 5"/>
-            <wp:cNvGraphicFramePr>
-              <a:graphicFrameLocks xmlns:a="http://schemas.openxmlformats.org/drawingml/2006/main" noChangeAspect="1"/>
-            </wp:cNvGraphicFramePr>
-            <a:graphic xmlns:a="http://schemas.openxmlformats.org/drawingml/2006/main">
-              <a:graphicData uri="http://schemas.openxmlformats.org/drawingml/2006/picture">
-                <pic:pic xmlns:pic="http://schemas.openxmlformats.org/drawingml/2006/picture">
-                  <pic:nvPicPr>
-                    <pic:cNvPr id="1" name=""/>
-                    <pic:cNvPicPr/>
-                  </pic:nvPicPr>
-                  <pic:blipFill>
-                    <a:blip r:embed="rId14"/>
-                    <a:stretch>
-                      <a:fillRect/>
-                    </a:stretch>
-                  </pic:blipFill>
-                  <pic:spPr>
-                    <a:xfrm>
-                      <a:off x="0" y="0"/>
-                      <a:ext cx="5274310" cy="2586990"/>
-                    </a:xfrm>
-                    <a:prstGeom prst="rect">
-                      <a:avLst/>
-                    </a:prstGeom>
-                  </pic:spPr>
-                </pic:pic>
-              </a:graphicData>
-            </a:graphic>
-          </wp:inline>
-        </w:drawing>
-      </w:r>
-    </w:p>
-    <w:p>
-      <w:pPr>
-        <w:rPr>
-          <w:b/>
-          <w:bCs/>
-        </w:rPr>
-      </w:pPr>
-      <w:r>
-        <w:rPr>
-          <w:rFonts w:hint="eastAsia"/>
-          <w:b/>
-          <w:bCs/>
-        </w:rPr>
-        <w:t>问题：</w:t>
-      </w:r>
-    </w:p>
-    <w:p>
-      <w:pPr>
-        <w:rPr>
-          <w:color w:val="FF0000"/>
-        </w:rPr>
-      </w:pPr>
-      <w:r>
-        <w:rPr>
-          <w:color w:val="FF0000"/>
-        </w:rPr>
-        <w:tab/>
-      </w:r>
-      <w:r>
-        <w:rPr>
-          <w:color w:val="FF0000"/>
-        </w:rPr>
-        <w:tab/>
-      </w:r>
-      <w:r>
-        <w:rPr>
-          <w:rFonts w:hint="eastAsia"/>
-          <w:color w:val="FF0000"/>
-        </w:rPr>
-        <w:t>可以把类路径上几乎所有实现了</w:t>
-      </w:r>
-      <w:r>
-        <w:rPr>
-          <w:color w:val="FF0000"/>
-        </w:rPr>
-        <w:t xml:space="preserve"> Serializable 接口的对象都实例化。还真不知道怎么写？内部私有类实现，这种可以吗？</w:t>
-      </w:r>
-    </w:p>
-    <w:p/>
-    <w:p>
-      <w:pPr>
-        <w:rPr>
-          <w:b/>
-          <w:bCs/>
-        </w:rPr>
-      </w:pPr>
-      <w:r>
-        <w:rPr>
-          <w:rFonts w:hint="eastAsia"/>
-          <w:b/>
-          <w:bCs/>
-        </w:rPr>
-        <w:t>解答：</w:t>
-      </w:r>
-    </w:p>
-    <w:p>
-      <w:r>
-        <w:tab/>
-      </w:r>
-      <w:r>
-        <w:rPr>
-          <w:rFonts w:hint="eastAsia"/>
-        </w:rPr>
-        <w:t>导致这个问题的原因是序列化中的</w:t>
-      </w:r>
-      <w:r>
-        <w:t>readObject会通过反射，调用没有参数的构造方法创建一个新的对象。</w:t>
-      </w:r>
-    </w:p>
-    <w:p/>
-    <w:p>
-      <w:r>
-        <w:rPr>
-          <w:rFonts w:hint="eastAsia"/>
-        </w:rPr>
-        <w:t>所以我们可以在被序列化类中重写</w:t>
-      </w:r>
-      <w:r>
-        <w:t>readResolve方法。</w:t>
-      </w:r>
-    </w:p>
-    <w:p>
-      <w:r>
-        <w:t>private Object readResolve(){</w:t>
-      </w:r>
-    </w:p>
-    <w:p>
-      <w:r>
-        <w:t xml:space="preserve">        return singleInstance;</w:t>
-      </w:r>
-    </w:p>
-    <w:p>
-      <w:r>
-        <w:t>}</w:t>
-      </w:r>
-    </w:p>
-    <w:p/>
-    <w:p>
-      <w:pPr>
-        <w:rPr>
-          <w:rFonts w:hint="eastAsia"/>
-        </w:rPr>
-      </w:pPr>
-      <w:r>
-        <w:rPr>
-          <w:rFonts w:hint="eastAsia"/>
-        </w:rPr>
-        <w:t>原因</w:t>
-      </w:r>
-    </w:p>
-    <w:p>
-      <w:pPr>
-        <w:rPr>
-          <w:rFonts w:hint="eastAsia"/>
-        </w:rPr>
-      </w:pPr>
-      <w:r>
-        <w:rPr>
-          <w:noProof/>
-        </w:rPr>
-        <w:drawing>
-          <wp:inline distT="0" distB="0" distL="0" distR="0" wp14:anchorId="31C994C8" wp14:editId="3026C18E">
-            <wp:extent cx="5274310" cy="1277620"/>
-            <wp:effectExtent l="0" t="0" r="2540" b="0"/>
-            <wp:docPr id="7" name="图片 7"/>
             <wp:cNvGraphicFramePr>
               <a:graphicFrameLocks xmlns:a="http://schemas.openxmlformats.org/drawingml/2006/main" noChangeAspect="1"/>
             </wp:cNvGraphicFramePr>
@@ -971,6 +804,163 @@
                   <pic:spPr>
                     <a:xfrm>
                       <a:off x="0" y="0"/>
+                      <a:ext cx="5274310" cy="2586990"/>
+                    </a:xfrm>
+                    <a:prstGeom prst="rect">
+                      <a:avLst/>
+                    </a:prstGeom>
+                  </pic:spPr>
+                </pic:pic>
+              </a:graphicData>
+            </a:graphic>
+          </wp:inline>
+        </w:drawing>
+      </w:r>
+    </w:p>
+    <w:p>
+      <w:pPr>
+        <w:rPr>
+          <w:b/>
+          <w:bCs/>
+        </w:rPr>
+      </w:pPr>
+      <w:r>
+        <w:rPr>
+          <w:rFonts w:hint="eastAsia"/>
+          <w:b/>
+          <w:bCs/>
+        </w:rPr>
+        <w:t>问题：</w:t>
+      </w:r>
+    </w:p>
+    <w:p>
+      <w:pPr>
+        <w:rPr>
+          <w:color w:val="FF0000"/>
+        </w:rPr>
+      </w:pPr>
+      <w:r>
+        <w:rPr>
+          <w:color w:val="FF0000"/>
+        </w:rPr>
+        <w:tab/>
+      </w:r>
+      <w:r>
+        <w:rPr>
+          <w:color w:val="FF0000"/>
+        </w:rPr>
+        <w:tab/>
+      </w:r>
+      <w:r>
+        <w:rPr>
+          <w:rFonts w:hint="eastAsia"/>
+          <w:color w:val="FF0000"/>
+        </w:rPr>
+        <w:t>可以把类路径上几乎所有实现了</w:t>
+      </w:r>
+      <w:r>
+        <w:rPr>
+          <w:color w:val="FF0000"/>
+        </w:rPr>
+        <w:t xml:space="preserve"> Serializable 接口的对象都实例化。还真不知道怎么写？内部私有类实现，这种可以吗？</w:t>
+      </w:r>
+    </w:p>
+    <w:p/>
+    <w:p>
+      <w:pPr>
+        <w:rPr>
+          <w:b/>
+          <w:bCs/>
+        </w:rPr>
+      </w:pPr>
+      <w:r>
+        <w:rPr>
+          <w:rFonts w:hint="eastAsia"/>
+          <w:b/>
+          <w:bCs/>
+        </w:rPr>
+        <w:t>解答：</w:t>
+      </w:r>
+    </w:p>
+    <w:p>
+      <w:r>
+        <w:tab/>
+      </w:r>
+      <w:r>
+        <w:rPr>
+          <w:rFonts w:hint="eastAsia"/>
+        </w:rPr>
+        <w:t>导致这个问题的原因是序列化中的</w:t>
+      </w:r>
+      <w:r>
+        <w:t>readObject会通过反射，调用没有参数的构造方法创建一个新的对象。</w:t>
+      </w:r>
+    </w:p>
+    <w:p/>
+    <w:p>
+      <w:r>
+        <w:rPr>
+          <w:rFonts w:hint="eastAsia"/>
+        </w:rPr>
+        <w:t>所以我们可以在被序列化类中重写</w:t>
+      </w:r>
+      <w:r>
+        <w:t>readResolve方法。</w:t>
+      </w:r>
+    </w:p>
+    <w:p>
+      <w:r>
+        <w:t>private Object readResolve(){</w:t>
+      </w:r>
+    </w:p>
+    <w:p>
+      <w:r>
+        <w:t xml:space="preserve">        return singleInstance;</w:t>
+      </w:r>
+    </w:p>
+    <w:p>
+      <w:r>
+        <w:t>}</w:t>
+      </w:r>
+    </w:p>
+    <w:p/>
+    <w:p>
+      <w:r>
+        <w:rPr>
+          <w:rFonts w:hint="eastAsia"/>
+        </w:rPr>
+        <w:t>原因</w:t>
+      </w:r>
+    </w:p>
+    <w:p>
+      <w:r>
+        <w:rPr>
+          <w:noProof/>
+        </w:rPr>
+        <w:drawing>
+          <wp:inline distT="0" distB="0" distL="0" distR="0" wp14:anchorId="31C994C8" wp14:editId="3026C18E">
+            <wp:extent cx="5274310" cy="1277620"/>
+            <wp:effectExtent l="0" t="0" r="2540" b="0"/>
+            <wp:docPr id="7" name="图片 7"/>
+            <wp:cNvGraphicFramePr>
+              <a:graphicFrameLocks xmlns:a="http://schemas.openxmlformats.org/drawingml/2006/main" noChangeAspect="1"/>
+            </wp:cNvGraphicFramePr>
+            <a:graphic xmlns:a="http://schemas.openxmlformats.org/drawingml/2006/main">
+              <a:graphicData uri="http://schemas.openxmlformats.org/drawingml/2006/picture">
+                <pic:pic xmlns:pic="http://schemas.openxmlformats.org/drawingml/2006/picture">
+                  <pic:nvPicPr>
+                    <pic:cNvPr id="1" name=""/>
+                    <pic:cNvPicPr/>
+                  </pic:nvPicPr>
+                  <pic:blipFill>
+                    <a:blip r:embed="rId16"/>
+                    <a:stretch>
+                      <a:fillRect/>
+                    </a:stretch>
+                  </pic:blipFill>
+                  <pic:spPr>
+                    <a:xfrm>
+                      <a:off x="0" y="0"/>
                       <a:ext cx="5274310" cy="1277620"/>
                     </a:xfrm>
                     <a:prstGeom prst="rect">
@@ -1004,6 +994,23 @@
         <w:t>11丨深入了解NIO的优化实现原理</w:t>
       </w:r>
     </w:p>
+    <w:p/>
+    <w:p>
+      <w:pPr>
+        <w:rPr>
+          <w:rFonts w:hint="eastAsia"/>
+        </w:rPr>
+      </w:pPr>
+    </w:p>
+    <w:p/>
+    <w:p/>
+    <w:p/>
+    <w:p/>
+    <w:p/>
+    <w:p/>
+    <w:p/>
+    <w:p/>
+    <w:p/>
     <w:p/>
     <w:p/>
     <w:p/>
@@ -1055,6 +1062,243 @@
     </w:p>
   </w:footnote>
 </w:footnotes>
+</file>
+
+<file path=word/numbering.xml><?xml version="1.0" encoding="utf-8"?>
+<w:numbering xmlns:wpc="http://schemas.microsoft.com/office/word/2010/wordprocessingCanvas" xmlns:cx="http://schemas.microsoft.com/office/drawing/2014/chartex" xmlns:cx1="http://schemas.microsoft.com/office/drawing/2015/9/8/chartex" xmlns:cx2="http://schemas.microsoft.com/office/drawing/2015/10/21/chartex" xmlns:cx3="http://schemas.microsoft.com/office/drawing/2016/5/9/chartex" xmlns:cx4="http://schemas.microsoft.com/office/drawing/2016/5/10/chartex" xmlns:cx5="http://schemas.microsoft.com/office/drawing/2016/5/11/chartex" xmlns:cx6="http://schemas.microsoft.com/office/drawing/2016/5/12/chartex" xmlns:cx7="http://schemas.microsoft.com/office/drawing/2016/5/13/chartex" xmlns:cx8="http://schemas.microsoft.com/office/drawing/2016/5/14/chartex" xmlns:mc="http://schemas.openxmlformats.org/markup-compatibility/2006" xmlns:aink="http://schemas.microsoft.com/office/drawing/2016/ink" xmlns:am3d="http://schemas.microsoft.com/office/drawing/2017/model3d" xmlns:o="urn:schemas-microsoft-com:office:office" xmlns:r="http://schemas.openxmlformats.org/officeDocument/2006/relationships" xmlns:m="http://schemas.openxmlformats.org/officeDocument/2006/math" xmlns:v="urn:schemas-microsoft-com:vml" xmlns:wp14="http://schemas.microsoft.com/office/word/2010/wordprocessingDrawing" xmlns:wp="http://schemas.openxmlformats.org/drawingml/2006/wordprocessingDrawing" xmlns:w10="urn:schemas-microsoft-com:office:word" xmlns:w="http://schemas.openxmlformats.org/wordprocessingml/2006/main" xmlns:w14="http://schemas.microsoft.com/office/word/2010/wordml" xmlns:w15="http://schemas.microsoft.com/office/word/2012/wordml" xmlns:w16cex="http://schemas.microsoft.com/office/word/2018/wordml/cex" xmlns:w16cid="http://schemas.microsoft.com/office/word/2016/wordml/cid" xmlns:w16="http://schemas.microsoft.com/office/word/2018/wordml" xmlns:w16sdtdh="http://schemas.microsoft.com/office/word/2020/wordml/sdtdatahash" xmlns:w16se="http://schemas.microsoft.com/office/word/2015/wordml/symex" xmlns:wpg="http://schemas.microsoft.com/office/word/2010/wordprocessingGroup" xmlns:wpi="http://schemas.microsoft.com/office/word/2010/wordprocessingInk" xmlns:wne="http://schemas.microsoft.com/office/word/2006/wordml" xmlns:wps="http://schemas.microsoft.com/office/word/2010/wordprocessingShape" mc:Ignorable="w14 w15 w16se w16cid w16 w16cex w16sdtdh wp14">
+  <w:abstractNum w:abstractNumId="0" w15:restartNumberingAfterBreak="0">
+    <w:nsid w:val="0FB260E1"/>
+    <w:multiLevelType w:val="multilevel"/>
+    <w:tmpl w:val="AF6423A6"/>
+    <w:lvl w:ilvl="0">
+      <w:start w:val="1"/>
+      <w:numFmt w:val="decimal"/>
+      <w:lvlText w:val="%1."/>
+      <w:lvlJc w:val="left"/>
+      <w:pPr>
+        <w:tabs>
+          <w:tab w:val="num" w:pos="720"/>
+        </w:tabs>
+        <w:ind w:left="720" w:hanging="360"/>
+      </w:pPr>
+    </w:lvl>
+    <w:lvl w:ilvl="1" w:tentative="1">
+      <w:start w:val="1"/>
+      <w:numFmt w:val="decimal"/>
+      <w:lvlText w:val="%2."/>
+      <w:lvlJc w:val="left"/>
+      <w:pPr>
+        <w:tabs>
+          <w:tab w:val="num" w:pos="1440"/>
+        </w:tabs>
+        <w:ind w:left="1440" w:hanging="360"/>
+      </w:pPr>
+    </w:lvl>
+    <w:lvl w:ilvl="2" w:tentative="1">
+      <w:start w:val="1"/>
+      <w:numFmt w:val="decimal"/>
+      <w:lvlText w:val="%3."/>
+      <w:lvlJc w:val="left"/>
+      <w:pPr>
+        <w:tabs>
+          <w:tab w:val="num" w:pos="2160"/>
+        </w:tabs>
+        <w:ind w:left="2160" w:hanging="360"/>
+      </w:pPr>
+    </w:lvl>
+    <w:lvl w:ilvl="3" w:tentative="1">
+      <w:start w:val="1"/>
+      <w:numFmt w:val="decimal"/>
+      <w:lvlText w:val="%4."/>
+      <w:lvlJc w:val="left"/>
+      <w:pPr>
+        <w:tabs>
+          <w:tab w:val="num" w:pos="2880"/>
+        </w:tabs>
+        <w:ind w:left="2880" w:hanging="360"/>
+      </w:pPr>
+    </w:lvl>
+    <w:lvl w:ilvl="4" w:tentative="1">
+      <w:start w:val="1"/>
+      <w:numFmt w:val="decimal"/>
+      <w:lvlText w:val="%5."/>
+      <w:lvlJc w:val="left"/>
+      <w:pPr>
+        <w:tabs>
+          <w:tab w:val="num" w:pos="3600"/>
+        </w:tabs>
+        <w:ind w:left="3600" w:hanging="360"/>
+      </w:pPr>
+    </w:lvl>
+    <w:lvl w:ilvl="5" w:tentative="1">
+      <w:start w:val="1"/>
+      <w:numFmt w:val="decimal"/>
+      <w:lvlText w:val="%6."/>
+      <w:lvlJc w:val="left"/>
+      <w:pPr>
+        <w:tabs>
+          <w:tab w:val="num" w:pos="4320"/>
+        </w:tabs>
+        <w:ind w:left="4320" w:hanging="360"/>
+      </w:pPr>
+    </w:lvl>
+    <w:lvl w:ilvl="6" w:tentative="1">
+      <w:start w:val="1"/>
+      <w:numFmt w:val="decimal"/>
+      <w:lvlText w:val="%7."/>
+      <w:lvlJc w:val="left"/>
+      <w:pPr>
+        <w:tabs>
+          <w:tab w:val="num" w:pos="5040"/>
+        </w:tabs>
+        <w:ind w:left="5040" w:hanging="360"/>
+      </w:pPr>
+    </w:lvl>
+    <w:lvl w:ilvl="7" w:tentative="1">
+      <w:start w:val="1"/>
+      <w:numFmt w:val="decimal"/>
+      <w:lvlText w:val="%8."/>
+      <w:lvlJc w:val="left"/>
+      <w:pPr>
+        <w:tabs>
+          <w:tab w:val="num" w:pos="5760"/>
+        </w:tabs>
+        <w:ind w:left="5760" w:hanging="360"/>
+      </w:pPr>
+    </w:lvl>
+    <w:lvl w:ilvl="8" w:tentative="1">
+      <w:start w:val="1"/>
+      <w:numFmt w:val="decimal"/>
+      <w:lvlText w:val="%9."/>
+      <w:lvlJc w:val="left"/>
+      <w:pPr>
+        <w:tabs>
+          <w:tab w:val="num" w:pos="6480"/>
+        </w:tabs>
+        <w:ind w:left="6480" w:hanging="360"/>
+      </w:pPr>
+    </w:lvl>
+  </w:abstractNum>
+  <w:abstractNum w:abstractNumId="1" w15:restartNumberingAfterBreak="0">
+    <w:nsid w:val="27760AF5"/>
+    <w:multiLevelType w:val="multilevel"/>
+    <w:tmpl w:val="3632A218"/>
+    <w:lvl w:ilvl="0">
+      <w:start w:val="1"/>
+      <w:numFmt w:val="decimal"/>
+      <w:lvlText w:val="%1."/>
+      <w:lvlJc w:val="left"/>
+      <w:pPr>
+        <w:tabs>
+          <w:tab w:val="num" w:pos="720"/>
+        </w:tabs>
+        <w:ind w:left="720" w:hanging="360"/>
+      </w:pPr>
+    </w:lvl>
+    <w:lvl w:ilvl="1" w:tentative="1">
+      <w:start w:val="1"/>
+      <w:numFmt w:val="decimal"/>
+      <w:lvlText w:val="%2."/>
+      <w:lvlJc w:val="left"/>
+      <w:pPr>
+        <w:tabs>
+          <w:tab w:val="num" w:pos="1440"/>
+        </w:tabs>
+        <w:ind w:left="1440" w:hanging="360"/>
+      </w:pPr>
+    </w:lvl>
+    <w:lvl w:ilvl="2" w:tentative="1">
+      <w:start w:val="1"/>
+      <w:numFmt w:val="decimal"/>
+      <w:lvlText w:val="%3."/>
+      <w:lvlJc w:val="left"/>
+      <w:pPr>
+        <w:tabs>
+          <w:tab w:val="num" w:pos="2160"/>
+        </w:tabs>
+        <w:ind w:left="2160" w:hanging="360"/>
+      </w:pPr>
+    </w:lvl>
+    <w:lvl w:ilvl="3" w:tentative="1">
+      <w:start w:val="1"/>
+      <w:numFmt w:val="decimal"/>
+      <w:lvlText w:val="%4."/>
+      <w:lvlJc w:val="left"/>
+      <w:pPr>
+        <w:tabs>
+          <w:tab w:val="num" w:pos="2880"/>
+        </w:tabs>
+        <w:ind w:left="2880" w:hanging="360"/>
+      </w:pPr>
+    </w:lvl>
+    <w:lvl w:ilvl="4" w:tentative="1">
+      <w:start w:val="1"/>
+      <w:numFmt w:val="decimal"/>
+      <w:lvlText w:val="%5."/>
+      <w:lvlJc w:val="left"/>
+      <w:pPr>
+        <w:tabs>
+          <w:tab w:val="num" w:pos="3600"/>
+        </w:tabs>
+        <w:ind w:left="3600" w:hanging="360"/>
+      </w:pPr>
+    </w:lvl>
+    <w:lvl w:ilvl="5" w:tentative="1">
+      <w:start w:val="1"/>
+      <w:numFmt w:val="decimal"/>
+      <w:lvlText w:val="%6."/>
+      <w:lvlJc w:val="left"/>
+      <w:pPr>
+        <w:tabs>
+          <w:tab w:val="num" w:pos="4320"/>
+        </w:tabs>
+        <w:ind w:left="4320" w:hanging="360"/>
+      </w:pPr>
+    </w:lvl>
+    <w:lvl w:ilvl="6" w:tentative="1">
+      <w:start w:val="1"/>
+      <w:numFmt w:val="decimal"/>
+      <w:lvlText w:val="%7."/>
+      <w:lvlJc w:val="left"/>
+      <w:pPr>
+        <w:tabs>
+          <w:tab w:val="num" w:pos="5040"/>
+        </w:tabs>
+        <w:ind w:left="5040" w:hanging="360"/>
+      </w:pPr>
+    </w:lvl>
+    <w:lvl w:ilvl="7" w:tentative="1">
+      <w:start w:val="1"/>
+      <w:numFmt w:val="decimal"/>
+      <w:lvlText w:val="%8."/>
+      <w:lvlJc w:val="left"/>
+      <w:pPr>
+        <w:tabs>
+          <w:tab w:val="num" w:pos="5760"/>
+        </w:tabs>
+        <w:ind w:left="5760" w:hanging="360"/>
+      </w:pPr>
+    </w:lvl>
+    <w:lvl w:ilvl="8" w:tentative="1">
+      <w:start w:val="1"/>
+      <w:numFmt w:val="decimal"/>
+      <w:lvlText w:val="%9."/>
+      <w:lvlJc w:val="left"/>
+      <w:pPr>
+        <w:tabs>
+          <w:tab w:val="num" w:pos="6480"/>
+        </w:tabs>
+        <w:ind w:left="6480" w:hanging="360"/>
+      </w:pPr>
+    </w:lvl>
+  </w:abstractNum>
+  <w:num w:numId="1">
+    <w:abstractNumId w:val="1"/>
+  </w:num>
+  <w:num w:numId="2">
+    <w:abstractNumId w:val="0"/>
+  </w:num>
+</w:numbering>
 </file>
 
 <file path=word/styles.xml><?xml version="1.0" encoding="utf-8"?>
@@ -1705,6 +1949,22 @@
       <w:szCs w:val="18"/>
     </w:rPr>
   </w:style>
+  <w:style w:type="character" w:customStyle="1" w:styleId="orange">
+    <w:name w:val="orange"/>
+    <w:basedOn w:val="a0"/>
+    <w:rsid w:val="005841AF"/>
+  </w:style>
+  <w:style w:type="character" w:styleId="ab">
+    <w:name w:val="Strong"/>
+    <w:basedOn w:val="a0"/>
+    <w:uiPriority w:val="22"/>
+    <w:qFormat/>
+    <w:rsid w:val="005841AF"/>
+    <w:rPr>
+      <w:b/>
+      <w:bCs/>
+    </w:rPr>
+  </w:style>
 </w:styles>
 </file>
 
